--- a/NERU_MED/Методичні_вказівки_NER_2.docx
+++ b/NERU_MED/Методичні_вказівки_NER_2.docx
@@ -1,6 +1,6 @@
 
 <file path=word/document.xml><?xml version="1.0" encoding="utf-8"?>
-<w:document xmlns:wpc="http://schemas.microsoft.com/office/word/2010/wordprocessingCanvas" xmlns:mc="http://schemas.openxmlformats.org/markup-compatibility/2006" xmlns:o="urn:schemas-microsoft-com:office:office" xmlns:r="http://schemas.openxmlformats.org/officeDocument/2006/relationships" xmlns:m="http://schemas.openxmlformats.org/officeDocument/2006/math" xmlns:v="urn:schemas-microsoft-com:vml" xmlns:wp14="http://schemas.microsoft.com/office/word/2010/wordprocessingDrawing" xmlns:wp="http://schemas.openxmlformats.org/drawingml/2006/wordprocessingDrawing" xmlns:w10="urn:schemas-microsoft-com:office:word" xmlns:w="http://schemas.openxmlformats.org/wordprocessingml/2006/main" xmlns:w14="http://schemas.microsoft.com/office/word/2010/wordml" xmlns:wpg="http://schemas.microsoft.com/office/word/2010/wordprocessingGroup" xmlns:wpi="http://schemas.microsoft.com/office/word/2010/wordprocessingInk" xmlns:wne="http://schemas.microsoft.com/office/word/2006/wordml" xmlns:wps="http://schemas.microsoft.com/office/word/2010/wordprocessingShape" mc:Ignorable="w14 wp14">
+<w:document xmlns:ve="http://schemas.openxmlformats.org/markup-compatibility/2006" xmlns:o="urn:schemas-microsoft-com:office:office" xmlns:r="http://schemas.openxmlformats.org/officeDocument/2006/relationships" xmlns:m="http://schemas.openxmlformats.org/officeDocument/2006/math" xmlns:v="urn:schemas-microsoft-com:vml" xmlns:wp="http://schemas.openxmlformats.org/drawingml/2006/wordprocessingDrawing" xmlns:w10="urn:schemas-microsoft-com:office:word" xmlns:w="http://schemas.openxmlformats.org/wordprocessingml/2006/main" xmlns:wne="http://schemas.microsoft.com/office/word/2006/wordml">
   <w:body>
     <w:p>
       <w:pPr>
@@ -771,46 +771,83 @@
           <w:lang w:val="uk-UA"/>
         </w:rPr>
         <w:lastRenderedPageBreak/>
-        <w:t>ВИВЧЕННЯ ОСНОВ КОРПУСНОЇ ЛІНГВІСТИКИ. КОДУВАННЯ ТЕКСТІВ ПРИ ЇХ ВКЛЮЧЕННІ ДО КОРПУСУ ТЕКСТІВ.</w:t>
-      </w:r>
+        <w:t xml:space="preserve">ВИВЧЕННЯ ОСНОВ КОРПУСНОЇ ЛІНГВІСТИКИ. КОДУВАННЯ ТЕКСТІВ ПРИ ЇХ ВКЛЮЧЕННІ ДО КОРПУСУ </w:t>
+      </w:r>
+      <w:proofErr w:type="spellStart"/>
       <w:r>
         <w:rPr>
           <w:b/>
+          <w:sz w:val="26"/>
+          <w:lang w:val="uk-UA"/>
+        </w:rPr>
+        <w:t>ТЕКСТІВ.</w:t>
+      </w:r>
+      <w:r>
+        <w:rPr>
+          <w:lang w:val="uk-UA"/>
+        </w:rPr>
+        <w:t>Методичні</w:t>
+      </w:r>
+      <w:proofErr w:type="spellEnd"/>
+      <w:r>
+        <w:rPr>
+          <w:lang w:val="uk-UA"/>
+        </w:rPr>
+        <w:t xml:space="preserve"> вказівки до </w:t>
+      </w:r>
+      <w:proofErr w:type="spellStart"/>
+      <w:r>
+        <w:rPr>
+          <w:lang w:val="uk-UA"/>
+        </w:rPr>
+        <w:t>розрахунково</w:t>
+      </w:r>
+      <w:proofErr w:type="spellEnd"/>
+      <w:r>
+        <w:rPr>
+          <w:lang w:val="uk-UA"/>
+        </w:rPr>
+        <w:t xml:space="preserve"> графічної роботи з курсу “Комп’ютерна лінгвістика ” для студентів базового напрямку </w:t>
+      </w:r>
+      <w:r>
+        <w:rPr>
+          <w:lang w:val="uk-UA"/>
+        </w:rPr>
+        <w:t>7</w:t>
+      </w:r>
+      <w:r>
+        <w:rPr>
+          <w:lang w:val="uk-UA"/>
+        </w:rPr>
+        <w:t xml:space="preserve">.08.04 </w:t>
+      </w:r>
+      <w:proofErr w:type="spellStart"/>
+      <w:r>
+        <w:rPr>
+          <w:lang w:val="uk-UA"/>
+        </w:rPr>
+        <w:t>“Прикладна</w:t>
+      </w:r>
+      <w:proofErr w:type="spellEnd"/>
+      <w:r>
+        <w:rPr>
           <w:lang w:val="uk-UA"/>
         </w:rPr>
         <w:t xml:space="preserve"> </w:t>
       </w:r>
-      <w:r>
-        <w:rPr>
-          <w:lang w:val="uk-UA"/>
-        </w:rPr>
-        <w:t xml:space="preserve">Методичні вказівки до </w:t>
-      </w:r>
       <w:proofErr w:type="spellStart"/>
       <w:r>
         <w:rPr>
           <w:lang w:val="uk-UA"/>
         </w:rPr>
-        <w:t>розрахунково</w:t>
+        <w:t>лінгвістика”</w:t>
       </w:r>
       <w:proofErr w:type="spellEnd"/>
       <w:r>
         <w:rPr>
           <w:lang w:val="uk-UA"/>
         </w:rPr>
-        <w:t xml:space="preserve"> графічної роботи з курсу “Комп’ютерна лінгвістика ” для студентів базового напрямку </w:t>
-      </w:r>
-      <w:r>
-        <w:rPr>
-          <w:lang w:val="uk-UA"/>
-        </w:rPr>
-        <w:t>7</w:t>
-      </w:r>
-      <w:r>
-        <w:rPr>
-          <w:lang w:val="uk-UA"/>
-        </w:rPr>
-        <w:t>.08.04 “Прикладна лінгвістика” /</w:t>
+        <w:t xml:space="preserve"> /</w:t>
       </w:r>
       <w:proofErr w:type="spellStart"/>
       <w:r>
@@ -1250,7 +1287,7 @@
         </w:rPr>
         <w:t xml:space="preserve">1. Зайти на сайт </w:t>
       </w:r>
-      <w:hyperlink r:id="rId7" w:history="1">
+      <w:hyperlink r:id="rId6" w:history="1">
         <w:r>
           <w:rPr>
             <w:rStyle w:val="a8"/>
@@ -1265,13 +1302,6 @@
       </w:hyperlink>
       <w:r>
         <w:rPr>
-          <w:i/>
-          <w:szCs w:val="28"/>
-        </w:rPr>
-        <w:t xml:space="preserve"> </w:t>
-      </w:r>
-      <w:r>
-        <w:rPr>
           <w:szCs w:val="28"/>
           <w:lang w:val="uk-UA"/>
         </w:rPr>
@@ -1310,10 +1340,10 @@
         <w:rPr>
           <w:noProof/>
           <w:szCs w:val="28"/>
-          <w:lang w:val="en-US" w:eastAsia="en-US"/>
+          <w:lang w:val="uk-UA" w:eastAsia="uk-UA"/>
         </w:rPr>
         <w:drawing>
-          <wp:inline distT="0" distB="0" distL="0" distR="0" wp14:anchorId="74AB0C22" wp14:editId="60FD7C32">
+          <wp:inline distT="0" distB="0" distL="0" distR="0">
             <wp:extent cx="5648104" cy="2894264"/>
             <wp:effectExtent l="19050" t="0" r="0" b="0"/>
             <wp:docPr id="8" name="Рисунок 7" descr="dow.png"/>
@@ -1328,7 +1358,7 @@
                     <pic:cNvPicPr/>
                   </pic:nvPicPr>
                   <pic:blipFill>
-                    <a:blip r:embed="rId8" cstate="print"/>
+                    <a:blip r:embed="rId7" cstate="print"/>
                     <a:stretch>
                       <a:fillRect/>
                     </a:stretch>
@@ -1373,12 +1403,6 @@
         </w:rPr>
         <w:t>Серед</w:t>
       </w:r>
-      <w:r>
-        <w:rPr>
-          <w:szCs w:val="28"/>
-        </w:rPr>
-        <w:t xml:space="preserve"> </w:t>
-      </w:r>
       <w:proofErr w:type="spellStart"/>
       <w:r>
         <w:rPr>
@@ -1444,10 +1468,10 @@
         <w:rPr>
           <w:noProof/>
           <w:szCs w:val="28"/>
-          <w:lang w:val="en-US" w:eastAsia="en-US"/>
+          <w:lang w:val="uk-UA" w:eastAsia="uk-UA"/>
         </w:rPr>
         <w:drawing>
-          <wp:inline distT="0" distB="0" distL="0" distR="0" wp14:anchorId="77927023" wp14:editId="47E4F716">
+          <wp:inline distT="0" distB="0" distL="0" distR="0">
             <wp:extent cx="5656521" cy="2945277"/>
             <wp:effectExtent l="19050" t="0" r="1329" b="0"/>
             <wp:docPr id="9" name="Рисунок 8" descr="dow2.png"/>
@@ -1462,7 +1486,7 @@
                     <pic:cNvPicPr/>
                   </pic:nvPicPr>
                   <pic:blipFill>
-                    <a:blip r:embed="rId9" cstate="print"/>
+                    <a:blip r:embed="rId8" cstate="print"/>
                     <a:stretch>
                       <a:fillRect/>
                     </a:stretch>
@@ -1531,10 +1555,10 @@
       <w:r>
         <w:rPr>
           <w:noProof/>
-          <w:lang w:val="en-US" w:eastAsia="en-US"/>
+          <w:lang w:val="uk-UA" w:eastAsia="uk-UA"/>
         </w:rPr>
         <w:drawing>
-          <wp:inline distT="0" distB="0" distL="0" distR="0" wp14:anchorId="35E7D0F3" wp14:editId="1947B878">
+          <wp:inline distT="0" distB="0" distL="0" distR="0">
             <wp:extent cx="6332855" cy="3560445"/>
             <wp:effectExtent l="0" t="0" r="0" b="1905"/>
             <wp:docPr id="25" name="Рисунок 25"/>
@@ -1549,7 +1573,7 @@
                     <pic:cNvPicPr/>
                   </pic:nvPicPr>
                   <pic:blipFill>
-                    <a:blip r:embed="rId10"/>
+                    <a:blip r:embed="rId9"/>
                     <a:stretch>
                       <a:fillRect/>
                     </a:stretch>
@@ -1725,45 +1749,7 @@
           <w:sz w:val="24"/>
           <w:szCs w:val="24"/>
         </w:rPr>
-        <w:t>Manage</w:t>
-      </w:r>
-      <w:r>
-        <w:rPr>
-          <w:rFonts w:ascii="Times New Roman" w:hAnsi="Times New Roman" w:cs="Times New Roman"/>
-          <w:i/>
-          <w:sz w:val="24"/>
-          <w:szCs w:val="24"/>
-          <w:lang w:val="uk-UA"/>
-        </w:rPr>
-        <w:t xml:space="preserve"> </w:t>
-      </w:r>
-      <w:r>
-        <w:rPr>
-          <w:rFonts w:ascii="Times New Roman" w:hAnsi="Times New Roman" w:cs="Times New Roman"/>
-          <w:i/>
-          <w:sz w:val="24"/>
-          <w:szCs w:val="24"/>
-        </w:rPr>
-        <w:t>CREOLE</w:t>
-      </w:r>
-      <w:r>
-        <w:rPr>
-          <w:rFonts w:ascii="Times New Roman" w:hAnsi="Times New Roman" w:cs="Times New Roman"/>
-          <w:i/>
-          <w:sz w:val="24"/>
-          <w:szCs w:val="24"/>
-          <w:lang w:val="uk-UA"/>
-        </w:rPr>
-        <w:t xml:space="preserve"> </w:t>
-      </w:r>
-      <w:r>
-        <w:rPr>
-          <w:rFonts w:ascii="Times New Roman" w:hAnsi="Times New Roman" w:cs="Times New Roman"/>
-          <w:i/>
-          <w:sz w:val="24"/>
-          <w:szCs w:val="24"/>
-        </w:rPr>
-        <w:t>Plugins</w:t>
+        <w:t>ManageCREOLEPlugins</w:t>
       </w:r>
     </w:p>
     <w:p>
@@ -1783,9 +1769,10 @@
           <w:noProof/>
           <w:sz w:val="24"/>
           <w:szCs w:val="24"/>
+          <w:lang w:val="uk-UA" w:eastAsia="uk-UA"/>
         </w:rPr>
         <w:drawing>
-          <wp:inline distT="0" distB="0" distL="0" distR="0" wp14:anchorId="6F7CA44A" wp14:editId="1BB79CC7">
+          <wp:inline distT="0" distB="0" distL="0" distR="0">
             <wp:extent cx="4999518" cy="3437228"/>
             <wp:effectExtent l="19050" t="0" r="0" b="0"/>
             <wp:docPr id="11" name="Рисунок 10" descr="1.png"/>
@@ -1800,7 +1787,7 @@
                     <pic:cNvPicPr/>
                   </pic:nvPicPr>
                   <pic:blipFill>
-                    <a:blip r:embed="rId11" cstate="print"/>
+                    <a:blip r:embed="rId10" cstate="print"/>
                     <a:stretch>
                       <a:fillRect/>
                     </a:stretch>
@@ -1875,15 +1862,6 @@
         </w:rPr>
         <w:t xml:space="preserve"> для</w:t>
       </w:r>
-      <w:r>
-        <w:rPr>
-          <w:rFonts w:ascii="Times New Roman" w:hAnsi="Times New Roman" w:cs="Times New Roman"/>
-          <w:sz w:val="24"/>
-          <w:szCs w:val="24"/>
-          <w:lang w:val="uk-UA"/>
-        </w:rPr>
-        <w:t xml:space="preserve"> </w:t>
-      </w:r>
       <w:proofErr w:type="spellStart"/>
       <w:r>
         <w:rPr>
@@ -1913,9 +1891,10 @@
           <w:noProof/>
           <w:sz w:val="24"/>
           <w:szCs w:val="24"/>
+          <w:lang w:val="uk-UA" w:eastAsia="uk-UA"/>
         </w:rPr>
         <w:drawing>
-          <wp:inline distT="0" distB="0" distL="0" distR="0" wp14:anchorId="6E06355D" wp14:editId="7F3A1E07">
+          <wp:inline distT="0" distB="0" distL="0" distR="0">
             <wp:extent cx="4840030" cy="3514968"/>
             <wp:effectExtent l="19050" t="0" r="0" b="0"/>
             <wp:docPr id="12" name="Рисунок 11" descr="2.png"/>
@@ -1930,7 +1909,7 @@
                     <pic:cNvPicPr/>
                   </pic:nvPicPr>
                   <pic:blipFill>
-                    <a:blip r:embed="rId12" cstate="print"/>
+                    <a:blip r:embed="rId11" cstate="print"/>
                     <a:stretch>
                       <a:fillRect/>
                     </a:stretch>
@@ -2004,83 +1983,7 @@
           <w:sz w:val="24"/>
           <w:szCs w:val="24"/>
         </w:rPr>
-        <w:t>Register</w:t>
-      </w:r>
-      <w:r>
-        <w:rPr>
-          <w:rFonts w:ascii="Times New Roman" w:hAnsi="Times New Roman" w:cs="Times New Roman"/>
-          <w:i/>
-          <w:sz w:val="24"/>
-          <w:szCs w:val="24"/>
-          <w:lang w:val="uk-UA"/>
-        </w:rPr>
-        <w:t xml:space="preserve"> </w:t>
-      </w:r>
-      <w:r>
-        <w:rPr>
-          <w:rFonts w:ascii="Times New Roman" w:hAnsi="Times New Roman" w:cs="Times New Roman"/>
-          <w:i/>
-          <w:sz w:val="24"/>
-          <w:szCs w:val="24"/>
-        </w:rPr>
-        <w:t>a</w:t>
-      </w:r>
-      <w:r>
-        <w:rPr>
-          <w:rFonts w:ascii="Times New Roman" w:hAnsi="Times New Roman" w:cs="Times New Roman"/>
-          <w:i/>
-          <w:sz w:val="24"/>
-          <w:szCs w:val="24"/>
-          <w:lang w:val="uk-UA"/>
-        </w:rPr>
-        <w:t xml:space="preserve"> </w:t>
-      </w:r>
-      <w:r>
-        <w:rPr>
-          <w:rFonts w:ascii="Times New Roman" w:hAnsi="Times New Roman" w:cs="Times New Roman"/>
-          <w:i/>
-          <w:sz w:val="24"/>
-          <w:szCs w:val="24"/>
-        </w:rPr>
-        <w:t>new</w:t>
-      </w:r>
-      <w:r>
-        <w:rPr>
-          <w:rFonts w:ascii="Times New Roman" w:hAnsi="Times New Roman" w:cs="Times New Roman"/>
-          <w:i/>
-          <w:sz w:val="24"/>
-          <w:szCs w:val="24"/>
-          <w:lang w:val="uk-UA"/>
-        </w:rPr>
-        <w:t xml:space="preserve"> </w:t>
-      </w:r>
-      <w:r>
-        <w:rPr>
-          <w:rFonts w:ascii="Times New Roman" w:hAnsi="Times New Roman" w:cs="Times New Roman"/>
-          <w:i/>
-          <w:sz w:val="24"/>
-          <w:szCs w:val="24"/>
-        </w:rPr>
-        <w:t>CREOLE</w:t>
-      </w:r>
-      <w:r>
-        <w:rPr>
-          <w:rFonts w:ascii="Times New Roman" w:hAnsi="Times New Roman" w:cs="Times New Roman"/>
-          <w:i/>
-          <w:sz w:val="24"/>
-          <w:szCs w:val="24"/>
-          <w:lang w:val="uk-UA"/>
-        </w:rPr>
-        <w:t xml:space="preserve"> </w:t>
-      </w:r>
-      <w:r>
-        <w:rPr>
-          <w:rFonts w:ascii="Times New Roman" w:hAnsi="Times New Roman" w:cs="Times New Roman"/>
-          <w:i/>
-          <w:sz w:val="24"/>
-          <w:szCs w:val="24"/>
-        </w:rPr>
-        <w:t>directory</w:t>
+        <w:t>RegisteranewCREOLEdirectory</w:t>
       </w:r>
       <w:r>
         <w:rPr>
@@ -2109,9 +2012,10 @@
           <w:noProof/>
           <w:sz w:val="24"/>
           <w:szCs w:val="24"/>
+          <w:lang w:val="uk-UA" w:eastAsia="uk-UA"/>
         </w:rPr>
         <w:drawing>
-          <wp:inline distT="0" distB="0" distL="0" distR="0" wp14:anchorId="739EEC4C" wp14:editId="32DC2642">
+          <wp:inline distT="0" distB="0" distL="0" distR="0">
             <wp:extent cx="4765602" cy="3460917"/>
             <wp:effectExtent l="19050" t="0" r="0" b="0"/>
             <wp:docPr id="14" name="Рисунок 13" descr="3.png"/>
@@ -2126,7 +2030,7 @@
                     <pic:cNvPicPr/>
                   </pic:nvPicPr>
                   <pic:blipFill>
-                    <a:blip r:embed="rId13" cstate="print"/>
+                    <a:blip r:embed="rId12" cstate="print"/>
                     <a:stretch>
                       <a:fillRect/>
                     </a:stretch>
@@ -2176,113 +2080,71 @@
       <w:r>
         <w:rPr>
           <w:rFonts w:ascii="Times New Roman" w:hAnsi="Times New Roman" w:cs="Times New Roman"/>
+          <w:sz w:val="24"/>
+          <w:szCs w:val="24"/>
+          <w:lang w:val="uk-UA"/>
+        </w:rPr>
+        <w:t xml:space="preserve">У </w:t>
+      </w:r>
+      <w:r>
+        <w:rPr>
+          <w:rFonts w:ascii="Times New Roman" w:hAnsi="Times New Roman" w:cs="Times New Roman"/>
+          <w:sz w:val="24"/>
+          <w:szCs w:val="24"/>
+          <w:lang w:val="uk-UA"/>
+        </w:rPr>
+        <w:t xml:space="preserve">новому діалоговому </w:t>
+      </w:r>
+      <w:proofErr w:type="spellStart"/>
+      <w:r>
+        <w:rPr>
+          <w:rFonts w:ascii="Times New Roman" w:hAnsi="Times New Roman" w:cs="Times New Roman"/>
+          <w:sz w:val="24"/>
+          <w:szCs w:val="24"/>
+          <w:lang w:val="uk-UA"/>
+        </w:rPr>
+        <w:t>вікні</w:t>
+      </w:r>
+      <w:r>
+        <w:rPr>
+          <w:rFonts w:ascii="Times New Roman" w:hAnsi="Times New Roman" w:cs="Times New Roman"/>
+          <w:sz w:val="24"/>
+          <w:szCs w:val="24"/>
+          <w:lang w:val="uk-UA"/>
+        </w:rPr>
+        <w:t>натиснути</w:t>
+      </w:r>
+      <w:proofErr w:type="spellEnd"/>
+      <w:r>
+        <w:rPr>
+          <w:rFonts w:ascii="Times New Roman" w:hAnsi="Times New Roman" w:cs="Times New Roman"/>
+          <w:sz w:val="24"/>
+          <w:szCs w:val="24"/>
+          <w:lang w:val="uk-UA"/>
+        </w:rPr>
+        <w:t xml:space="preserve"> </w:t>
+      </w:r>
+      <w:proofErr w:type="spellStart"/>
+      <w:r>
+        <w:rPr>
+          <w:rFonts w:ascii="Times New Roman" w:hAnsi="Times New Roman" w:cs="Times New Roman"/>
           <w:i/>
           <w:sz w:val="24"/>
           <w:szCs w:val="24"/>
           <w:lang w:val="uk-UA"/>
         </w:rPr>
-        <w:t xml:space="preserve"> </w:t>
-      </w:r>
-      <w:r>
-        <w:rPr>
-          <w:rFonts w:ascii="Times New Roman" w:hAnsi="Times New Roman" w:cs="Times New Roman"/>
-          <w:sz w:val="24"/>
-          <w:szCs w:val="24"/>
-          <w:lang w:val="uk-UA"/>
-        </w:rPr>
-        <w:t xml:space="preserve">У </w:t>
-      </w:r>
-      <w:r>
-        <w:rPr>
-          <w:rFonts w:ascii="Times New Roman" w:hAnsi="Times New Roman" w:cs="Times New Roman"/>
-          <w:sz w:val="24"/>
-          <w:szCs w:val="24"/>
-          <w:lang w:val="uk-UA"/>
-        </w:rPr>
-        <w:t>новому діалоговому вікні</w:t>
-      </w:r>
-      <w:r>
-        <w:rPr>
-          <w:rFonts w:ascii="Times New Roman" w:hAnsi="Times New Roman" w:cs="Times New Roman"/>
-          <w:i/>
-          <w:sz w:val="24"/>
-          <w:szCs w:val="24"/>
-          <w:lang w:val="uk-UA"/>
-        </w:rPr>
-        <w:t xml:space="preserve"> </w:t>
-      </w:r>
-      <w:r>
-        <w:rPr>
-          <w:rFonts w:ascii="Times New Roman" w:hAnsi="Times New Roman" w:cs="Times New Roman"/>
-          <w:sz w:val="24"/>
-          <w:szCs w:val="24"/>
-          <w:lang w:val="uk-UA"/>
-        </w:rPr>
-        <w:t xml:space="preserve">натиснути </w:t>
-      </w:r>
-      <w:r>
-        <w:rPr>
-          <w:rFonts w:ascii="Times New Roman" w:hAnsi="Times New Roman" w:cs="Times New Roman"/>
-          <w:i/>
-          <w:sz w:val="24"/>
-          <w:szCs w:val="24"/>
-          <w:lang w:val="uk-UA"/>
-        </w:rPr>
-        <w:t xml:space="preserve"> </w:t>
-      </w:r>
-      <w:proofErr w:type="spellStart"/>
-      <w:r>
-        <w:rPr>
-          <w:rFonts w:ascii="Times New Roman" w:hAnsi="Times New Roman" w:cs="Times New Roman"/>
-          <w:i/>
-          <w:sz w:val="24"/>
-          <w:szCs w:val="24"/>
-          <w:lang w:val="uk-UA"/>
-        </w:rPr>
-        <w:t>Select</w:t>
+        <w:t>Selectdirectory</w:t>
+      </w:r>
+      <w:r>
+        <w:rPr>
+          <w:rFonts w:ascii="Times New Roman" w:hAnsi="Times New Roman" w:cs="Times New Roman"/>
+          <w:sz w:val="24"/>
+          <w:szCs w:val="24"/>
+          <w:lang w:val="uk-UA"/>
+        </w:rPr>
+        <w:t>та</w:t>
       </w:r>
       <w:proofErr w:type="spellEnd"/>
-      <w:r>
-        <w:rPr>
-          <w:rFonts w:ascii="Times New Roman" w:hAnsi="Times New Roman" w:cs="Times New Roman"/>
-          <w:i/>
-          <w:sz w:val="24"/>
-          <w:szCs w:val="24"/>
-          <w:lang w:val="uk-UA"/>
-        </w:rPr>
-        <w:t xml:space="preserve"> </w:t>
-      </w:r>
-      <w:proofErr w:type="spellStart"/>
-      <w:r>
-        <w:rPr>
-          <w:rFonts w:ascii="Times New Roman" w:hAnsi="Times New Roman" w:cs="Times New Roman"/>
-          <w:i/>
-          <w:sz w:val="24"/>
-          <w:szCs w:val="24"/>
-          <w:lang w:val="uk-UA"/>
-        </w:rPr>
-        <w:t>directory</w:t>
-      </w:r>
-      <w:proofErr w:type="spellEnd"/>
-      <w:r>
-        <w:rPr>
-          <w:rFonts w:ascii="Times New Roman" w:hAnsi="Times New Roman" w:cs="Times New Roman"/>
-          <w:i/>
-          <w:sz w:val="24"/>
-          <w:szCs w:val="24"/>
-          <w:lang w:val="uk-UA"/>
-        </w:rPr>
-        <w:t xml:space="preserve"> </w:t>
-      </w:r>
-      <w:r>
-        <w:rPr>
-          <w:rFonts w:ascii="Times New Roman" w:hAnsi="Times New Roman" w:cs="Times New Roman"/>
-          <w:sz w:val="24"/>
-          <w:szCs w:val="24"/>
-          <w:lang w:val="uk-UA"/>
-        </w:rPr>
-        <w:t>та</w:t>
-      </w:r>
       <w:r>
         <w:rPr>
           <w:rFonts w:ascii="Times New Roman" w:hAnsi="Times New Roman" w:cs="Times New Roman"/>
@@ -2339,15 +2201,6 @@
           <w:lang w:val="uk-UA" w:eastAsia="uk-UA"/>
         </w:rPr>
         <w:lastRenderedPageBreak/>
-        <w:t xml:space="preserve">            </w:t>
-      </w:r>
-      <w:r>
-        <w:rPr>
-          <w:rFonts w:ascii="Times New Roman" w:hAnsi="Times New Roman" w:cs="Times New Roman"/>
-          <w:noProof/>
-          <w:sz w:val="24"/>
-          <w:szCs w:val="24"/>
-        </w:rPr>
         <w:drawing>
           <wp:inline distT="0" distB="0" distL="0" distR="0">
             <wp:extent cx="5890438" cy="4328196"/>
@@ -2366,10 +2219,10 @@
                     </pic:cNvPicPr>
                   </pic:nvPicPr>
                   <pic:blipFill>
-                    <a:blip r:embed="rId14">
+                    <a:blip r:embed="rId13">
                       <a:extLst>
                         <a:ext uri="{28A0092B-C50C-407E-A947-70E740481C1C}">
-                          <a14:useLocalDpi xmlns:a14="http://schemas.microsoft.com/office/drawing/2010/main" val="0"/>
+                          <a14:useLocalDpi xmlns:a14="http://schemas.microsoft.com/office/drawing/2010/main" xmlns:wps="http://schemas.microsoft.com/office/word/2010/wordprocessingShape" xmlns:wpi="http://schemas.microsoft.com/office/word/2010/wordprocessingInk" xmlns:wpg="http://schemas.microsoft.com/office/word/2010/wordprocessingGroup" xmlns:w14="http://schemas.microsoft.com/office/word/2010/wordml" xmlns:w="http://schemas.openxmlformats.org/wordprocessingml/2006/main" xmlns:w10="urn:schemas-microsoft-com:office:word" xmlns:wp14="http://schemas.microsoft.com/office/word/2010/wordprocessingDrawing" xmlns:v="urn:schemas-microsoft-com:vml" xmlns:o="urn:schemas-microsoft-com:office:office" xmlns:mc="http://schemas.openxmlformats.org/markup-compatibility/2006" xmlns:wpc="http://schemas.microsoft.com/office/word/2010/wordprocessingCanvas" xmlns="" val="0"/>
                         </a:ext>
                       </a:extLst>
                     </a:blip>
@@ -2444,14 +2297,6 @@
       <w:r>
         <w:rPr>
           <w:rFonts w:ascii="Times New Roman" w:hAnsi="Times New Roman" w:cs="Times New Roman"/>
-          <w:sz w:val="24"/>
-          <w:szCs w:val="24"/>
-        </w:rPr>
-        <w:t xml:space="preserve"> </w:t>
-      </w:r>
-      <w:r>
-        <w:rPr>
-          <w:rFonts w:ascii="Times New Roman" w:hAnsi="Times New Roman" w:cs="Times New Roman"/>
           <w:i/>
           <w:sz w:val="24"/>
           <w:szCs w:val="24"/>
@@ -2477,15 +2322,7 @@
         </w:rPr>
         <w:t>med</w:t>
       </w:r>
-      <w:r>
-        <w:rPr>
-          <w:rFonts w:ascii="Times New Roman" w:hAnsi="Times New Roman" w:cs="Times New Roman"/>
-          <w:i/>
-          <w:sz w:val="24"/>
-          <w:szCs w:val="24"/>
-        </w:rPr>
-        <w:t xml:space="preserve"> </w:t>
-      </w:r>
+      <w:proofErr w:type="spellStart"/>
       <w:r>
         <w:rPr>
           <w:rFonts w:ascii="Times New Roman" w:hAnsi="Times New Roman" w:cs="Times New Roman"/>
@@ -2493,35 +2330,9 @@
           <w:szCs w:val="24"/>
           <w:lang w:val="ru-RU"/>
         </w:rPr>
-        <w:t>та</w:t>
-      </w:r>
-      <w:r>
-        <w:rPr>
-          <w:rFonts w:ascii="Times New Roman" w:hAnsi="Times New Roman" w:cs="Times New Roman"/>
-          <w:sz w:val="24"/>
-          <w:szCs w:val="24"/>
-        </w:rPr>
-        <w:t xml:space="preserve"> </w:t>
-      </w:r>
-      <w:proofErr w:type="spellStart"/>
-      <w:r>
-        <w:rPr>
-          <w:rFonts w:ascii="Times New Roman" w:hAnsi="Times New Roman" w:cs="Times New Roman"/>
-          <w:sz w:val="24"/>
-          <w:szCs w:val="24"/>
-          <w:lang w:val="ru-RU"/>
-        </w:rPr>
-        <w:t>натиснути</w:t>
+        <w:t>танатиснути</w:t>
       </w:r>
       <w:proofErr w:type="spellEnd"/>
-      <w:r>
-        <w:rPr>
-          <w:rFonts w:ascii="Times New Roman" w:hAnsi="Times New Roman" w:cs="Times New Roman"/>
-          <w:sz w:val="24"/>
-          <w:szCs w:val="24"/>
-        </w:rPr>
-        <w:t xml:space="preserve"> </w:t>
-      </w:r>
       <w:r>
         <w:rPr>
           <w:rFonts w:ascii="Times New Roman" w:hAnsi="Times New Roman" w:cs="Times New Roman"/>
@@ -2569,6 +2380,7 @@
           <w:noProof/>
           <w:sz w:val="24"/>
           <w:szCs w:val="24"/>
+          <w:lang w:val="uk-UA" w:eastAsia="uk-UA"/>
         </w:rPr>
         <w:drawing>
           <wp:inline distT="0" distB="0" distL="0" distR="0">
@@ -2588,10 +2400,10 @@
                     </pic:cNvPicPr>
                   </pic:nvPicPr>
                   <pic:blipFill>
-                    <a:blip r:embed="rId15">
+                    <a:blip r:embed="rId14">
                       <a:extLst>
                         <a:ext uri="{28A0092B-C50C-407E-A947-70E740481C1C}">
-                          <a14:useLocalDpi xmlns:a14="http://schemas.microsoft.com/office/drawing/2010/main" val="0"/>
+                          <a14:useLocalDpi xmlns:a14="http://schemas.microsoft.com/office/drawing/2010/main" xmlns:wps="http://schemas.microsoft.com/office/word/2010/wordprocessingShape" xmlns:wpi="http://schemas.microsoft.com/office/word/2010/wordprocessingInk" xmlns:wpg="http://schemas.microsoft.com/office/word/2010/wordprocessingGroup" xmlns:w14="http://schemas.microsoft.com/office/word/2010/wordml" xmlns:w="http://schemas.openxmlformats.org/wordprocessingml/2006/main" xmlns:w10="urn:schemas-microsoft-com:office:word" xmlns:wp14="http://schemas.microsoft.com/office/word/2010/wordprocessingDrawing" xmlns:v="urn:schemas-microsoft-com:vml" xmlns:o="urn:schemas-microsoft-com:office:office" xmlns:mc="http://schemas.openxmlformats.org/markup-compatibility/2006" xmlns:wpc="http://schemas.microsoft.com/office/word/2010/wordprocessingCanvas" xmlns="" val="0"/>
                         </a:ext>
                       </a:extLst>
                     </a:blip>
@@ -2741,36 +2553,12 @@
         <w:rPr>
           <w:rFonts w:ascii="Times New Roman" w:hAnsi="Times New Roman" w:cs="Times New Roman"/>
           <w:b/>
-          <w:i/>
           <w:sz w:val="24"/>
           <w:szCs w:val="24"/>
           <w:u w:val="single"/>
           <w:lang w:val="uk-UA"/>
         </w:rPr>
-        <w:t xml:space="preserve"> </w:t>
-      </w:r>
-      <w:r>
-        <w:rPr>
-          <w:rFonts w:ascii="Times New Roman" w:hAnsi="Times New Roman" w:cs="Times New Roman"/>
-          <w:b/>
-          <w:sz w:val="24"/>
-          <w:szCs w:val="24"/>
-          <w:u w:val="single"/>
-          <w:lang w:val="uk-UA"/>
-        </w:rPr>
         <w:t>та</w:t>
-      </w:r>
-      <w:r>
-        <w:rPr>
-          <w:rFonts w:ascii="Times New Roman" w:hAnsi="Times New Roman" w:cs="Times New Roman"/>
-          <w:b/>
-          <w:i/>
-          <w:sz w:val="24"/>
-          <w:szCs w:val="24"/>
-          <w:u w:val="single"/>
-          <w:lang w:val="uk-UA"/>
-        </w:rPr>
-        <w:t xml:space="preserve"> </w:t>
       </w:r>
       <w:r>
         <w:rPr>
@@ -3095,10 +2883,12 @@
           <w:i/>
           <w:sz w:val="24"/>
           <w:szCs w:val="24"/>
-          <w:lang w:val="uk-UA"/>
-        </w:rPr>
-        <w:t xml:space="preserve"> </w:t>
-      </w:r>
+          <w:highlight w:val="red"/>
+          <w:lang w:val="uk-UA"/>
+        </w:rPr>
+        <w:t xml:space="preserve">Кодування </w:t>
+      </w:r>
+      <w:proofErr w:type="spellStart"/>
       <w:r>
         <w:rPr>
           <w:rFonts w:ascii="Times New Roman" w:hAnsi="Times New Roman" w:cs="Times New Roman"/>
@@ -3108,32 +2898,9 @@
           <w:highlight w:val="red"/>
           <w:lang w:val="uk-UA"/>
         </w:rPr>
-        <w:t xml:space="preserve">Кодування </w:t>
-      </w:r>
-      <w:proofErr w:type="spellStart"/>
-      <w:r>
-        <w:rPr>
-          <w:rFonts w:ascii="Times New Roman" w:hAnsi="Times New Roman" w:cs="Times New Roman"/>
-          <w:i/>
-          <w:sz w:val="24"/>
-          <w:szCs w:val="24"/>
-          <w:highlight w:val="red"/>
-          <w:lang w:val="uk-UA"/>
-        </w:rPr>
         <w:t>файла</w:t>
       </w:r>
       <w:proofErr w:type="spellEnd"/>
-      <w:r>
-        <w:rPr>
-          <w:rFonts w:ascii="Times New Roman" w:hAnsi="Times New Roman" w:cs="Times New Roman"/>
-          <w:i/>
-          <w:sz w:val="24"/>
-          <w:szCs w:val="24"/>
-          <w:highlight w:val="red"/>
-          <w:lang w:val="uk-UA"/>
-        </w:rPr>
-        <w:t xml:space="preserve"> </w:t>
-      </w:r>
       <w:r>
         <w:rPr>
           <w:rFonts w:ascii="Times New Roman" w:hAnsi="Times New Roman" w:cs="Times New Roman"/>
@@ -3178,15 +2945,6 @@
           <w:szCs w:val="24"/>
           <w:lang w:val="uk-UA"/>
         </w:rPr>
-        <w:t xml:space="preserve"> </w:t>
-      </w:r>
-      <w:r>
-        <w:rPr>
-          <w:rFonts w:ascii="Times New Roman" w:hAnsi="Times New Roman" w:cs="Times New Roman"/>
-          <w:sz w:val="24"/>
-          <w:szCs w:val="24"/>
-          <w:lang w:val="uk-UA"/>
-        </w:rPr>
         <w:t xml:space="preserve">зберегти фрагмент статті (файли статей у </w:t>
       </w:r>
       <w:bookmarkStart w:id="0" w:name="_GoBack"/>
@@ -3376,12 +3134,15 @@
         <w:rPr>
           <w:rFonts w:ascii="Times New Roman" w:hAnsi="Times New Roman" w:cs="Times New Roman"/>
           <w:i/>
-          <w:sz w:val="24"/>
-          <w:szCs w:val="24"/>
-          <w:lang w:val="uk-UA"/>
-        </w:rPr>
-        <w:t xml:space="preserve"> </w:t>
-      </w:r>
+          <w:color w:val="000000" w:themeColor="text1"/>
+          <w:sz w:val="24"/>
+          <w:szCs w:val="24"/>
+          <w:highlight w:val="red"/>
+          <w:lang w:val="uk-UA"/>
+        </w:rPr>
+        <w:t xml:space="preserve">Кодування </w:t>
+      </w:r>
+      <w:proofErr w:type="spellStart"/>
       <w:r>
         <w:rPr>
           <w:rFonts w:ascii="Times New Roman" w:hAnsi="Times New Roman" w:cs="Times New Roman"/>
@@ -3392,34 +3153,9 @@
           <w:highlight w:val="red"/>
           <w:lang w:val="uk-UA"/>
         </w:rPr>
-        <w:t xml:space="preserve">Кодування </w:t>
-      </w:r>
-      <w:proofErr w:type="spellStart"/>
-      <w:r>
-        <w:rPr>
-          <w:rFonts w:ascii="Times New Roman" w:hAnsi="Times New Roman" w:cs="Times New Roman"/>
-          <w:i/>
-          <w:color w:val="000000" w:themeColor="text1"/>
-          <w:sz w:val="24"/>
-          <w:szCs w:val="24"/>
-          <w:highlight w:val="red"/>
-          <w:lang w:val="uk-UA"/>
-        </w:rPr>
         <w:t>файла</w:t>
       </w:r>
       <w:proofErr w:type="spellEnd"/>
-      <w:r>
-        <w:rPr>
-          <w:rFonts w:ascii="Times New Roman" w:hAnsi="Times New Roman" w:cs="Times New Roman"/>
-          <w:i/>
-          <w:color w:val="000000" w:themeColor="text1"/>
-          <w:sz w:val="24"/>
-          <w:szCs w:val="24"/>
-          <w:highlight w:val="red"/>
-          <w:lang w:val="uk-UA"/>
-        </w:rPr>
-        <w:t xml:space="preserve"> </w:t>
-      </w:r>
       <w:r>
         <w:rPr>
           <w:rFonts w:ascii="Times New Roman" w:hAnsi="Times New Roman" w:cs="Times New Roman"/>
@@ -3610,9 +3346,10 @@
           <w:noProof/>
           <w:sz w:val="24"/>
           <w:szCs w:val="24"/>
+          <w:lang w:val="uk-UA" w:eastAsia="uk-UA"/>
         </w:rPr>
         <w:drawing>
-          <wp:inline distT="0" distB="0" distL="0" distR="0" wp14:anchorId="62DD79E3" wp14:editId="6599F3BF">
+          <wp:inline distT="0" distB="0" distL="0" distR="0">
             <wp:extent cx="4476307" cy="3048629"/>
             <wp:effectExtent l="0" t="0" r="635" b="0"/>
             <wp:docPr id="18" name="Рисунок 17" descr="7.png"/>
@@ -3627,7 +3364,7 @@
                     <pic:cNvPicPr/>
                   </pic:nvPicPr>
                   <pic:blipFill>
-                    <a:blip r:embed="rId16" cstate="print"/>
+                    <a:blip r:embed="rId15" cstate="print"/>
                     <a:stretch>
                       <a:fillRect/>
                     </a:stretch>
@@ -3737,16 +3474,6 @@
       <w:r>
         <w:rPr>
           <w:rFonts w:ascii="Times New Roman" w:hAnsi="Times New Roman" w:cs="Times New Roman"/>
-          <w:i/>
-          <w:sz w:val="24"/>
-          <w:szCs w:val="24"/>
-          <w:lang w:val="uk-UA"/>
-        </w:rPr>
-        <w:t xml:space="preserve"> </w:t>
-      </w:r>
-      <w:r>
-        <w:rPr>
-          <w:rFonts w:ascii="Times New Roman" w:hAnsi="Times New Roman" w:cs="Times New Roman"/>
           <w:sz w:val="24"/>
           <w:szCs w:val="24"/>
           <w:lang w:val="uk-UA"/>
@@ -3781,10 +3508,11 @@
           <w:noProof/>
           <w:sz w:val="24"/>
           <w:szCs w:val="24"/>
+          <w:lang w:val="uk-UA" w:eastAsia="uk-UA"/>
         </w:rPr>
         <w:lastRenderedPageBreak/>
         <w:drawing>
-          <wp:inline distT="0" distB="0" distL="0" distR="0" wp14:anchorId="5E28D102" wp14:editId="5EE725C6">
+          <wp:inline distT="0" distB="0" distL="0" distR="0">
             <wp:extent cx="4854008" cy="3260724"/>
             <wp:effectExtent l="0" t="0" r="3810" b="0"/>
             <wp:docPr id="19" name="Рисунок 18" descr="8.png"/>
@@ -3799,7 +3527,7 @@
                     <pic:cNvPicPr/>
                   </pic:nvPicPr>
                   <pic:blipFill>
-                    <a:blip r:embed="rId17" cstate="print"/>
+                    <a:blip r:embed="rId16" cstate="print"/>
                     <a:stretch>
                       <a:fillRect/>
                     </a:stretch>
@@ -3925,27 +3653,7 @@
           <w:szCs w:val="24"/>
           <w:lang w:val="ru-RU"/>
         </w:rPr>
-        <w:t>добразити</w:t>
-      </w:r>
-      <w:proofErr w:type="spellEnd"/>
-      <w:r>
-        <w:rPr>
-          <w:rFonts w:ascii="Times New Roman" w:hAnsi="Times New Roman" w:cs="Times New Roman"/>
-          <w:sz w:val="24"/>
-          <w:szCs w:val="24"/>
-          <w:lang w:val="ru-RU"/>
-        </w:rPr>
-        <w:t xml:space="preserve"> </w:t>
-      </w:r>
-      <w:proofErr w:type="spellStart"/>
-      <w:r>
-        <w:rPr>
-          <w:rFonts w:ascii="Times New Roman" w:hAnsi="Times New Roman" w:cs="Times New Roman"/>
-          <w:sz w:val="24"/>
-          <w:szCs w:val="24"/>
-          <w:lang w:val="ru-RU"/>
-        </w:rPr>
-        <w:t>вмі</w:t>
+        <w:t>добразитивмі</w:t>
       </w:r>
       <w:proofErr w:type="gramStart"/>
       <w:r>
@@ -3966,8 +3674,19 @@
           <w:szCs w:val="24"/>
           <w:lang w:val="ru-RU"/>
         </w:rPr>
-        <w:t xml:space="preserve"> файлу, н</w:t>
-      </w:r>
+        <w:t xml:space="preserve"> файлу, </w:t>
+      </w:r>
+      <w:proofErr w:type="spellStart"/>
+      <w:r>
+        <w:rPr>
+          <w:rFonts w:ascii="Times New Roman" w:hAnsi="Times New Roman" w:cs="Times New Roman"/>
+          <w:sz w:val="24"/>
+          <w:szCs w:val="24"/>
+          <w:lang w:val="ru-RU"/>
+        </w:rPr>
+        <w:t>н</w:t>
+      </w:r>
+      <w:proofErr w:type="spellEnd"/>
       <w:r>
         <w:rPr>
           <w:rFonts w:ascii="Times New Roman" w:hAnsi="Times New Roman" w:cs="Times New Roman"/>
@@ -3976,15 +3695,6 @@
           <w:lang w:val="uk-UA"/>
         </w:rPr>
         <w:t>а нього потрібно клацнути</w:t>
-      </w:r>
-      <w:r>
-        <w:rPr>
-          <w:rFonts w:ascii="Times New Roman" w:hAnsi="Times New Roman" w:cs="Times New Roman"/>
-          <w:sz w:val="24"/>
-          <w:szCs w:val="24"/>
-          <w:lang w:val="ru-RU"/>
-        </w:rPr>
-        <w:t xml:space="preserve"> </w:t>
       </w:r>
       <w:r>
         <w:rPr>
@@ -4036,26 +3746,7 @@
           <w:sz w:val="24"/>
           <w:szCs w:val="24"/>
         </w:rPr>
-        <w:t>Language</w:t>
-      </w:r>
-      <w:r>
-        <w:rPr>
-          <w:rFonts w:ascii="Times New Roman" w:hAnsi="Times New Roman" w:cs="Times New Roman"/>
-          <w:i/>
-          <w:sz w:val="24"/>
-          <w:szCs w:val="24"/>
-          <w:lang w:val="uk-UA"/>
-        </w:rPr>
-        <w:t xml:space="preserve"> </w:t>
-      </w:r>
-      <w:r>
-        <w:rPr>
-          <w:rFonts w:ascii="Times New Roman" w:hAnsi="Times New Roman" w:cs="Times New Roman"/>
-          <w:i/>
-          <w:sz w:val="24"/>
-          <w:szCs w:val="24"/>
-        </w:rPr>
-        <w:t>Resources</w:t>
+        <w:t>LanguageResources</w:t>
       </w:r>
     </w:p>
     <w:p>
@@ -4276,10 +3967,11 @@
           <w:noProof/>
           <w:sz w:val="24"/>
           <w:szCs w:val="24"/>
+          <w:lang w:val="uk-UA" w:eastAsia="uk-UA"/>
         </w:rPr>
         <w:lastRenderedPageBreak/>
         <w:drawing>
-          <wp:inline distT="0" distB="0" distL="0" distR="0" wp14:anchorId="00B17DDE" wp14:editId="343652F7">
+          <wp:inline distT="0" distB="0" distL="0" distR="0">
             <wp:extent cx="5299394" cy="3281822"/>
             <wp:effectExtent l="19050" t="0" r="0" b="0"/>
             <wp:docPr id="20" name="Рисунок 19" descr="9.png"/>
@@ -4294,7 +3986,7 @@
                     <pic:cNvPicPr/>
                   </pic:nvPicPr>
                   <pic:blipFill>
-                    <a:blip r:embed="rId18" cstate="print"/>
+                    <a:blip r:embed="rId17" cstate="print"/>
                     <a:stretch>
                       <a:fillRect/>
                     </a:stretch>
@@ -4394,15 +4086,6 @@
           <w:rFonts w:ascii="Times New Roman" w:hAnsi="Times New Roman" w:cs="Times New Roman"/>
           <w:sz w:val="24"/>
           <w:szCs w:val="24"/>
-          <w:lang w:val="uk-UA"/>
-        </w:rPr>
-        <w:t xml:space="preserve"> </w:t>
-      </w:r>
-      <w:r>
-        <w:rPr>
-          <w:rFonts w:ascii="Times New Roman" w:hAnsi="Times New Roman" w:cs="Times New Roman"/>
-          <w:sz w:val="24"/>
-          <w:szCs w:val="24"/>
         </w:rPr>
         <w:t>Entity</w:t>
       </w:r>
@@ -4441,15 +4124,6 @@
           <w:lang w:val="uk-UA"/>
         </w:rPr>
         <w:t xml:space="preserve"> вибрати потрібний тег</w:t>
-      </w:r>
-      <w:r>
-        <w:rPr>
-          <w:rFonts w:ascii="Times New Roman" w:hAnsi="Times New Roman" w:cs="Times New Roman"/>
-          <w:sz w:val="24"/>
-          <w:szCs w:val="24"/>
-          <w:lang w:val="uk-UA"/>
-        </w:rPr>
-        <w:t xml:space="preserve"> </w:t>
       </w:r>
     </w:p>
     <w:p>
@@ -4469,6 +4143,7 @@
           <w:noProof/>
           <w:sz w:val="24"/>
           <w:szCs w:val="24"/>
+          <w:lang w:val="uk-UA" w:eastAsia="uk-UA"/>
         </w:rPr>
         <w:drawing>
           <wp:inline distT="0" distB="0" distL="0" distR="0">
@@ -4488,10 +4163,10 @@
                     </pic:cNvPicPr>
                   </pic:nvPicPr>
                   <pic:blipFill>
-                    <a:blip r:embed="rId19">
+                    <a:blip r:embed="rId18">
                       <a:extLst>
                         <a:ext uri="{28A0092B-C50C-407E-A947-70E740481C1C}">
-                          <a14:useLocalDpi xmlns:a14="http://schemas.microsoft.com/office/drawing/2010/main" val="0"/>
+                          <a14:useLocalDpi xmlns:a14="http://schemas.microsoft.com/office/drawing/2010/main" xmlns:wps="http://schemas.microsoft.com/office/word/2010/wordprocessingShape" xmlns:wpi="http://schemas.microsoft.com/office/word/2010/wordprocessingInk" xmlns:wpg="http://schemas.microsoft.com/office/word/2010/wordprocessingGroup" xmlns:w14="http://schemas.microsoft.com/office/word/2010/wordml" xmlns:w="http://schemas.openxmlformats.org/wordprocessingml/2006/main" xmlns:w10="urn:schemas-microsoft-com:office:word" xmlns:wp14="http://schemas.microsoft.com/office/word/2010/wordprocessingDrawing" xmlns:v="urn:schemas-microsoft-com:vml" xmlns:o="urn:schemas-microsoft-com:office:office" xmlns:mc="http://schemas.openxmlformats.org/markup-compatibility/2006" xmlns:wpc="http://schemas.microsoft.com/office/word/2010/wordprocessingCanvas" xmlns="" val="0"/>
                         </a:ext>
                       </a:extLst>
                     </a:blip>
@@ -4615,67 +4290,7 @@
           <w:szCs w:val="24"/>
           <w:lang w:val="ru-RU"/>
         </w:rPr>
-        <w:t>серед</w:t>
-      </w:r>
-      <w:proofErr w:type="spellEnd"/>
-      <w:r>
-        <w:rPr>
-          <w:rFonts w:ascii="Times New Roman" w:hAnsi="Times New Roman" w:cs="Times New Roman"/>
-          <w:sz w:val="24"/>
-          <w:szCs w:val="24"/>
-          <w:lang w:val="ru-RU"/>
-        </w:rPr>
-        <w:t xml:space="preserve"> </w:t>
-      </w:r>
-      <w:proofErr w:type="spellStart"/>
-      <w:r>
-        <w:rPr>
-          <w:rFonts w:ascii="Times New Roman" w:hAnsi="Times New Roman" w:cs="Times New Roman"/>
-          <w:sz w:val="24"/>
-          <w:szCs w:val="24"/>
-          <w:lang w:val="ru-RU"/>
-        </w:rPr>
-        <w:t>яких</w:t>
-      </w:r>
-      <w:proofErr w:type="spellEnd"/>
-      <w:r>
-        <w:rPr>
-          <w:rFonts w:ascii="Times New Roman" w:hAnsi="Times New Roman" w:cs="Times New Roman"/>
-          <w:sz w:val="24"/>
-          <w:szCs w:val="24"/>
-          <w:lang w:val="ru-RU"/>
-        </w:rPr>
-        <w:t xml:space="preserve"> </w:t>
-      </w:r>
-      <w:proofErr w:type="spellStart"/>
-      <w:r>
-        <w:rPr>
-          <w:rFonts w:ascii="Times New Roman" w:hAnsi="Times New Roman" w:cs="Times New Roman"/>
-          <w:sz w:val="24"/>
-          <w:szCs w:val="24"/>
-          <w:lang w:val="ru-RU"/>
-        </w:rPr>
-        <w:t>також</w:t>
-      </w:r>
-      <w:proofErr w:type="spellEnd"/>
-      <w:r>
-        <w:rPr>
-          <w:rFonts w:ascii="Times New Roman" w:hAnsi="Times New Roman" w:cs="Times New Roman"/>
-          <w:sz w:val="24"/>
-          <w:szCs w:val="24"/>
-          <w:lang w:val="ru-RU"/>
-        </w:rPr>
-        <w:t xml:space="preserve"> </w:t>
-      </w:r>
-      <w:proofErr w:type="spellStart"/>
-      <w:r>
-        <w:rPr>
-          <w:rFonts w:ascii="Times New Roman" w:hAnsi="Times New Roman" w:cs="Times New Roman"/>
-          <w:sz w:val="24"/>
-          <w:szCs w:val="24"/>
-          <w:lang w:val="ru-RU"/>
-        </w:rPr>
-        <w:t>потрібно</w:t>
+        <w:t>середякихтакожпотрібно</w:t>
       </w:r>
       <w:proofErr w:type="spellEnd"/>
       <w:r>
@@ -4725,6 +4340,7 @@
           <w:noProof/>
           <w:sz w:val="24"/>
           <w:szCs w:val="24"/>
+          <w:lang w:val="uk-UA" w:eastAsia="uk-UA"/>
         </w:rPr>
         <w:lastRenderedPageBreak/>
         <w:drawing>
@@ -4745,10 +4361,10 @@
                     </pic:cNvPicPr>
                   </pic:nvPicPr>
                   <pic:blipFill>
-                    <a:blip r:embed="rId20">
+                    <a:blip r:embed="rId19">
                       <a:extLst>
                         <a:ext uri="{28A0092B-C50C-407E-A947-70E740481C1C}">
-                          <a14:useLocalDpi xmlns:a14="http://schemas.microsoft.com/office/drawing/2010/main" val="0"/>
+                          <a14:useLocalDpi xmlns:a14="http://schemas.microsoft.com/office/drawing/2010/main" xmlns:wps="http://schemas.microsoft.com/office/word/2010/wordprocessingShape" xmlns:wpi="http://schemas.microsoft.com/office/word/2010/wordprocessingInk" xmlns:wpg="http://schemas.microsoft.com/office/word/2010/wordprocessingGroup" xmlns:w14="http://schemas.microsoft.com/office/word/2010/wordml" xmlns:w="http://schemas.openxmlformats.org/wordprocessingml/2006/main" xmlns:w10="urn:schemas-microsoft-com:office:word" xmlns:wp14="http://schemas.microsoft.com/office/word/2010/wordprocessingDrawing" xmlns:v="urn:schemas-microsoft-com:vml" xmlns:o="urn:schemas-microsoft-com:office:office" xmlns:mc="http://schemas.openxmlformats.org/markup-compatibility/2006" xmlns:wpc="http://schemas.microsoft.com/office/word/2010/wordprocessingCanvas" xmlns="" val="0"/>
                         </a:ext>
                       </a:extLst>
                     </a:blip>
@@ -4819,49 +4435,7 @@
           <w:sz w:val="24"/>
           <w:szCs w:val="24"/>
         </w:rPr>
-        <w:t>Annotation</w:t>
-      </w:r>
-      <w:r>
-        <w:rPr>
-          <w:rFonts w:ascii="Times New Roman" w:hAnsi="Times New Roman" w:cs="Times New Roman"/>
-          <w:b/>
-          <w:i/>
-          <w:sz w:val="24"/>
-          <w:szCs w:val="24"/>
-          <w:lang w:val="uk-UA"/>
-        </w:rPr>
-        <w:t xml:space="preserve"> </w:t>
-      </w:r>
-      <w:r>
-        <w:rPr>
-          <w:rFonts w:ascii="Times New Roman" w:hAnsi="Times New Roman" w:cs="Times New Roman"/>
-          <w:b/>
-          <w:i/>
-          <w:sz w:val="24"/>
-          <w:szCs w:val="24"/>
-        </w:rPr>
-        <w:t>Editor</w:t>
-      </w:r>
-      <w:r>
-        <w:rPr>
-          <w:rFonts w:ascii="Times New Roman" w:hAnsi="Times New Roman" w:cs="Times New Roman"/>
-          <w:b/>
-          <w:i/>
-          <w:sz w:val="24"/>
-          <w:szCs w:val="24"/>
-          <w:lang w:val="uk-UA"/>
-        </w:rPr>
-        <w:t xml:space="preserve"> </w:t>
-      </w:r>
-      <w:r>
-        <w:rPr>
-          <w:rFonts w:ascii="Times New Roman" w:hAnsi="Times New Roman" w:cs="Times New Roman"/>
-          <w:b/>
-          <w:i/>
-          <w:sz w:val="24"/>
-          <w:szCs w:val="24"/>
-        </w:rPr>
-        <w:t>Dialog</w:t>
+        <w:t>AnnotationEditorDialog</w:t>
       </w:r>
       <w:r>
         <w:rPr>
@@ -5053,7 +4627,7 @@
         <w:tblW w:w="0" w:type="auto"/>
         <w:tblInd w:w="354" w:type="dxa"/>
         <w:tblLayout w:type="fixed"/>
-        <w:tblLook w:val="04A0" w:firstRow="1" w:lastRow="0" w:firstColumn="1" w:lastColumn="0" w:noHBand="0" w:noVBand="1"/>
+        <w:tblLook w:val="04A0"/>
       </w:tblPr>
       <w:tblGrid>
         <w:gridCol w:w="2114"/>
@@ -5505,7 +5079,7 @@
                 <w:lang w:val="en-US"/>
               </w:rPr>
             </w:pPr>
-            <w:hyperlink r:id="rId21" w:history="1">
+            <w:hyperlink r:id="rId20" w:history="1">
               <w:r>
                 <w:rPr>
                   <w:rStyle w:val="a8"/>
@@ -5529,7 +5103,6 @@
               </w:rPr>
               <w:t xml:space="preserve">, </w:t>
             </w:r>
-            <w:proofErr w:type="spellStart"/>
             <w:r>
               <w:rPr>
                 <w:rStyle w:val="apple-converted-space"/>
@@ -5540,7 +5113,7 @@
               </w:rPr>
               <w:t> </w:t>
             </w:r>
-            <w:hyperlink r:id="rId22" w:history="1">
+            <w:hyperlink r:id="rId21" w:history="1">
               <w:r>
                 <w:rPr>
                   <w:rStyle w:val="a8"/>
@@ -5551,20 +5124,7 @@
                   <w:u w:val="none"/>
                   <w:shd w:val="clear" w:color="auto" w:fill="FFFFFF"/>
                 </w:rPr>
-                <w:t>recto</w:t>
-              </w:r>
-              <w:proofErr w:type="spellEnd"/>
-              <w:r>
-                <w:rPr>
-                  <w:rStyle w:val="a8"/>
-                  <w:rFonts w:ascii="Times New Roman" w:hAnsi="Times New Roman" w:cs="Times New Roman"/>
-                  <w:color w:val="auto"/>
-                  <w:sz w:val="28"/>
-                  <w:szCs w:val="28"/>
-                  <w:u w:val="none"/>
-                  <w:shd w:val="clear" w:color="auto" w:fill="FFFFFF"/>
-                </w:rPr>
-                <w:t>r@lp.edu.ua</w:t>
+                <w:t>rector@lp.edu.ua</w:t>
               </w:r>
             </w:hyperlink>
           </w:p>
@@ -5627,7 +5187,7 @@
                 <w:lang w:val="en-US"/>
               </w:rPr>
             </w:pPr>
-            <w:hyperlink r:id="rId23" w:history="1">
+            <w:hyperlink r:id="rId22" w:history="1">
               <w:r>
                 <w:rPr>
                   <w:rStyle w:val="a8"/>
@@ -5723,24 +5283,7 @@
                 <w:sz w:val="28"/>
                 <w:szCs w:val="28"/>
               </w:rPr>
-              <w:t>1.02.2012, 14 квітня,</w:t>
-            </w:r>
-            <w:r>
-              <w:rPr>
-                <w:rFonts w:ascii="Times New Roman" w:hAnsi="Times New Roman" w:cs="Times New Roman"/>
-                <w:sz w:val="28"/>
-                <w:szCs w:val="28"/>
-                <w:lang w:val="ru-RU"/>
-              </w:rPr>
-              <w:t xml:space="preserve"> </w:t>
-            </w:r>
-            <w:r>
-              <w:rPr>
-                <w:rFonts w:ascii="Times New Roman" w:hAnsi="Times New Roman" w:cs="Times New Roman"/>
-                <w:sz w:val="28"/>
-                <w:szCs w:val="28"/>
-              </w:rPr>
-              <w:t>восени, День Незалежності, 2013р., липень, понеділок, вихідні дні, 4 роки тому</w:t>
+              <w:t>1.02.2012, 14 квітня,восени, День Незалежності, 2013р., липень, понеділок, вихідні дні, 4 роки тому</w:t>
             </w:r>
           </w:p>
         </w:tc>
@@ -5917,24 +5460,7 @@
                 <w:sz w:val="28"/>
                 <w:szCs w:val="28"/>
               </w:rPr>
-              <w:t>0</w:t>
-            </w:r>
-            <w:r>
-              <w:rPr>
-                <w:rFonts w:ascii="Times New Roman" w:hAnsi="Times New Roman" w:cs="Times New Roman"/>
-                <w:sz w:val="28"/>
-                <w:szCs w:val="28"/>
-                <w:lang w:val="ru-RU"/>
-              </w:rPr>
-              <w:t xml:space="preserve"> </w:t>
-            </w:r>
-            <w:r>
-              <w:rPr>
-                <w:rFonts w:ascii="Times New Roman" w:hAnsi="Times New Roman" w:cs="Times New Roman"/>
-                <w:sz w:val="28"/>
-                <w:szCs w:val="28"/>
-              </w:rPr>
-              <w:t xml:space="preserve">хвилин, 2 години, </w:t>
+              <w:t xml:space="preserve">0хвилин, 2 години, </w:t>
             </w:r>
             <w:proofErr w:type="gramStart"/>
             <w:r>
@@ -6334,14 +5860,6 @@
               </w:rPr>
               <w:t>$40</w:t>
             </w:r>
-            <w:r>
-              <w:rPr>
-                <w:rFonts w:ascii="Times New Roman" w:hAnsi="Times New Roman" w:cs="Times New Roman"/>
-                <w:sz w:val="28"/>
-                <w:szCs w:val="28"/>
-              </w:rPr>
-              <w:t xml:space="preserve"> </w:t>
-            </w:r>
           </w:p>
         </w:tc>
       </w:tr>
@@ -6509,15 +6027,6 @@
               </w:rPr>
               <w:t>person</w:t>
             </w:r>
-            <w:r>
-              <w:rPr>
-                <w:rFonts w:ascii="Times New Roman" w:hAnsi="Times New Roman" w:cs="Times New Roman"/>
-                <w:b/>
-                <w:sz w:val="28"/>
-                <w:szCs w:val="28"/>
-              </w:rPr>
-              <w:t xml:space="preserve">  </w:t>
-            </w:r>
           </w:p>
         </w:tc>
         <w:tc>
@@ -6863,7 +6372,6 @@
                 <w:lang w:val="en-US"/>
               </w:rPr>
             </w:pPr>
-            <w:proofErr w:type="spellStart"/>
             <w:r>
               <w:rPr>
                 <w:rFonts w:ascii="Times New Roman" w:hAnsi="Times New Roman" w:cs="Times New Roman"/>
@@ -6873,7 +6381,6 @@
               </w:rPr>
               <w:t>pos</w:t>
             </w:r>
-            <w:proofErr w:type="spellEnd"/>
           </w:p>
         </w:tc>
         <w:tc>
@@ -6896,24 +6403,7 @@
                 <w:szCs w:val="28"/>
                 <w:lang w:val="en-US"/>
               </w:rPr>
-              <w:t>N (Noun</w:t>
-            </w:r>
-            <w:r>
-              <w:rPr>
-                <w:rFonts w:ascii="Times New Roman" w:hAnsi="Times New Roman" w:cs="Times New Roman"/>
-                <w:sz w:val="28"/>
-                <w:szCs w:val="28"/>
-              </w:rPr>
-              <w:t xml:space="preserve"> </w:t>
-            </w:r>
-            <w:r>
-              <w:rPr>
-                <w:rFonts w:ascii="Times New Roman" w:hAnsi="Times New Roman" w:cs="Times New Roman"/>
-                <w:sz w:val="28"/>
-                <w:szCs w:val="28"/>
-                <w:lang w:val="en-US"/>
-              </w:rPr>
-              <w:t>-</w:t>
+              <w:t>N (Noun-</w:t>
             </w:r>
             <w:r>
               <w:rPr>
@@ -7060,24 +6550,7 @@
                 <w:szCs w:val="28"/>
                 <w:lang w:val="en-US"/>
               </w:rPr>
-              <w:t>A (Adjective</w:t>
-            </w:r>
-            <w:r>
-              <w:rPr>
-                <w:rFonts w:ascii="Times New Roman" w:hAnsi="Times New Roman" w:cs="Times New Roman"/>
-                <w:sz w:val="28"/>
-                <w:szCs w:val="28"/>
-              </w:rPr>
-              <w:t xml:space="preserve"> </w:t>
-            </w:r>
-            <w:r>
-              <w:rPr>
-                <w:rFonts w:ascii="Times New Roman" w:hAnsi="Times New Roman" w:cs="Times New Roman"/>
-                <w:sz w:val="28"/>
-                <w:szCs w:val="28"/>
-                <w:lang w:val="en-US"/>
-              </w:rPr>
-              <w:t>-</w:t>
+              <w:t>A (Adjective-</w:t>
             </w:r>
             <w:r>
               <w:rPr>
@@ -8102,7 +7575,7 @@
                 <w:sz w:val="28"/>
                 <w:szCs w:val="28"/>
               </w:rPr>
-              <w:t>фіброзно</w:t>
+              <w:t>фіброзно–кістознаостеодистонія</w:t>
             </w:r>
             <w:proofErr w:type="spellEnd"/>
             <w:r>
@@ -8111,42 +7584,6 @@
                 <w:sz w:val="28"/>
                 <w:szCs w:val="28"/>
               </w:rPr>
-              <w:t xml:space="preserve"> </w:t>
-            </w:r>
-            <w:proofErr w:type="spellStart"/>
-            <w:r>
-              <w:rPr>
-                <w:rFonts w:ascii="Times New Roman" w:hAnsi="Times New Roman" w:cs="Times New Roman"/>
-                <w:sz w:val="28"/>
-                <w:szCs w:val="28"/>
-              </w:rPr>
-              <w:t>–кістозна</w:t>
-            </w:r>
-            <w:proofErr w:type="spellEnd"/>
-            <w:r>
-              <w:rPr>
-                <w:rFonts w:ascii="Times New Roman" w:hAnsi="Times New Roman" w:cs="Times New Roman"/>
-                <w:sz w:val="28"/>
-                <w:szCs w:val="28"/>
-              </w:rPr>
-              <w:t xml:space="preserve"> </w:t>
-            </w:r>
-            <w:proofErr w:type="spellStart"/>
-            <w:r>
-              <w:rPr>
-                <w:rFonts w:ascii="Times New Roman" w:hAnsi="Times New Roman" w:cs="Times New Roman"/>
-                <w:sz w:val="28"/>
-                <w:szCs w:val="28"/>
-              </w:rPr>
-              <w:t>остеодистонія</w:t>
-            </w:r>
-            <w:proofErr w:type="spellEnd"/>
-            <w:r>
-              <w:rPr>
-                <w:rFonts w:ascii="Times New Roman" w:hAnsi="Times New Roman" w:cs="Times New Roman"/>
-                <w:sz w:val="28"/>
-                <w:szCs w:val="28"/>
-              </w:rPr>
               <w:t>, хронічний панкреатит</w:t>
             </w:r>
             <w:r>
@@ -8156,14 +7593,6 @@
                 <w:szCs w:val="28"/>
               </w:rPr>
               <w:t>, рак нирок,</w:t>
-            </w:r>
-            <w:r>
-              <w:rPr>
-                <w:rFonts w:ascii="Times New Roman" w:hAnsi="Times New Roman" w:cs="Times New Roman"/>
-                <w:sz w:val="28"/>
-                <w:szCs w:val="28"/>
-              </w:rPr>
-              <w:t xml:space="preserve"> </w:t>
             </w:r>
             <w:proofErr w:type="spellStart"/>
             <w:r>
@@ -8276,23 +7705,7 @@
                 <w:sz w:val="28"/>
                 <w:szCs w:val="28"/>
               </w:rPr>
-              <w:t xml:space="preserve"> слабкість, свербіж,</w:t>
-            </w:r>
-            <w:r>
-              <w:rPr>
-                <w:rFonts w:ascii="Times New Roman" w:hAnsi="Times New Roman" w:cs="Times New Roman"/>
-                <w:sz w:val="28"/>
-                <w:szCs w:val="28"/>
-              </w:rPr>
-              <w:t xml:space="preserve"> </w:t>
-            </w:r>
-            <w:r>
-              <w:rPr>
-                <w:rFonts w:ascii="Times New Roman" w:hAnsi="Times New Roman" w:cs="Times New Roman"/>
-                <w:sz w:val="28"/>
-                <w:szCs w:val="28"/>
-              </w:rPr>
-              <w:t xml:space="preserve">подразнення, </w:t>
+              <w:t xml:space="preserve"> слабкість, свербіж,подразнення, </w:t>
             </w:r>
             <w:r>
               <w:rPr>
@@ -8351,14 +7764,6 @@
                 <w:szCs w:val="28"/>
               </w:rPr>
               <w:t xml:space="preserve"> зниження апетиту,</w:t>
-            </w:r>
-            <w:r>
-              <w:rPr>
-                <w:rFonts w:ascii="Times New Roman" w:hAnsi="Times New Roman" w:cs="Times New Roman"/>
-                <w:sz w:val="28"/>
-                <w:szCs w:val="28"/>
-              </w:rPr>
-              <w:t xml:space="preserve"> </w:t>
             </w:r>
             <w:proofErr w:type="spellStart"/>
             <w:r>
@@ -8514,6 +7919,7 @@
                 <w:sz w:val="28"/>
                 <w:szCs w:val="28"/>
               </w:rPr>
+              <w:lastRenderedPageBreak/>
               <w:t>Рінгера</w:t>
             </w:r>
             <w:proofErr w:type="spellEnd"/>
@@ -8525,14 +7931,6 @@
               </w:rPr>
               <w:t>,</w:t>
             </w:r>
-            <w:r>
-              <w:rPr>
-                <w:rFonts w:ascii="Times New Roman" w:hAnsi="Times New Roman" w:cs="Times New Roman"/>
-                <w:sz w:val="28"/>
-                <w:szCs w:val="28"/>
-              </w:rPr>
-              <w:t xml:space="preserve"> </w:t>
-            </w:r>
             <w:proofErr w:type="spellStart"/>
             <w:r>
               <w:rPr>
@@ -8565,24 +7963,7 @@
                 <w:sz w:val="28"/>
                 <w:szCs w:val="28"/>
               </w:rPr>
-              <w:t xml:space="preserve"> </w:t>
-            </w:r>
-            <w:r>
-              <w:rPr>
-                <w:rFonts w:ascii="Times New Roman" w:hAnsi="Times New Roman" w:cs="Times New Roman"/>
-                <w:sz w:val="28"/>
-                <w:szCs w:val="28"/>
-              </w:rPr>
-              <w:t xml:space="preserve">розчин амінокапронової </w:t>
-            </w:r>
-            <w:r>
-              <w:rPr>
-                <w:rFonts w:ascii="Times New Roman" w:hAnsi="Times New Roman" w:cs="Times New Roman"/>
-                <w:sz w:val="28"/>
-                <w:szCs w:val="28"/>
-              </w:rPr>
-              <w:lastRenderedPageBreak/>
-              <w:t xml:space="preserve">кислоти, </w:t>
+              <w:t xml:space="preserve">розчин амінокапронової кислоти, </w:t>
             </w:r>
             <w:proofErr w:type="spellStart"/>
             <w:r>
@@ -8727,25 +8108,7 @@
                 <w:sz w:val="28"/>
                 <w:szCs w:val="28"/>
               </w:rPr>
-              <w:t>лапароскопічна</w:t>
-            </w:r>
-            <w:proofErr w:type="spellEnd"/>
-            <w:r>
-              <w:rPr>
-                <w:rFonts w:ascii="Times New Roman" w:hAnsi="Times New Roman" w:cs="Times New Roman"/>
-                <w:sz w:val="28"/>
-                <w:szCs w:val="28"/>
-              </w:rPr>
-              <w:t xml:space="preserve"> </w:t>
-            </w:r>
-            <w:proofErr w:type="spellStart"/>
-            <w:r>
-              <w:rPr>
-                <w:rFonts w:ascii="Times New Roman" w:hAnsi="Times New Roman" w:cs="Times New Roman"/>
-                <w:sz w:val="28"/>
-                <w:szCs w:val="28"/>
-              </w:rPr>
-              <w:t>холицестомія</w:t>
+              <w:t>лапароскопічнахолицестомія</w:t>
             </w:r>
             <w:proofErr w:type="spellEnd"/>
             <w:r>
@@ -8881,14 +8244,6 @@
             <w:r>
               <w:rPr>
                 <w:rFonts w:ascii="Times New Roman" w:hAnsi="Times New Roman" w:cs="Times New Roman"/>
-                <w:sz w:val="28"/>
-                <w:szCs w:val="28"/>
-              </w:rPr>
-              <w:t xml:space="preserve"> </w:t>
-            </w:r>
-            <w:r>
-              <w:rPr>
-                <w:rFonts w:ascii="Times New Roman" w:hAnsi="Times New Roman" w:cs="Times New Roman"/>
                 <w:b/>
                 <w:sz w:val="28"/>
                 <w:szCs w:val="28"/>
@@ -8997,7 +8352,15 @@
                 <w:sz w:val="28"/>
                 <w:szCs w:val="28"/>
               </w:rPr>
-              <w:t>жінки</w:t>
+              <w:t>Ж</w:t>
+            </w:r>
+            <w:r>
+              <w:rPr>
+                <w:rFonts w:ascii="Times New Roman" w:hAnsi="Times New Roman" w:cs="Times New Roman"/>
+                <w:sz w:val="28"/>
+                <w:szCs w:val="28"/>
+              </w:rPr>
+              <w:t>інки</w:t>
             </w:r>
           </w:p>
         </w:tc>
@@ -9059,7 +8422,7 @@
                 <w:sz w:val="28"/>
                 <w:szCs w:val="28"/>
               </w:rPr>
-              <w:t>ч</w:t>
+              <w:t>Ч</w:t>
             </w:r>
             <w:r>
               <w:rPr>
@@ -9276,7 +8639,7 @@
           <w:lang w:val="uk-UA"/>
         </w:rPr>
       </w:pPr>
-      <w:hyperlink r:id="rId24" w:tgtFrame="_blank" w:history="1">
+      <w:hyperlink r:id="rId23" w:tgtFrame="_blank" w:history="1">
         <w:r>
           <w:rPr>
             <w:rStyle w:val="a8"/>
@@ -9421,7 +8784,7 @@
         </w:rPr>
         <w:tab/>
       </w:r>
-      <w:hyperlink r:id="rId25" w:tgtFrame="_blank" w:history="1">
+      <w:hyperlink r:id="rId24" w:tgtFrame="_blank" w:history="1">
         <w:r>
           <w:rPr>
             <w:rStyle w:val="a8"/>
@@ -9721,45 +9084,7 @@
           <w:sz w:val="24"/>
           <w:szCs w:val="24"/>
         </w:rPr>
-        <w:t>Create</w:t>
-      </w:r>
-      <w:r>
-        <w:rPr>
-          <w:rFonts w:ascii="Times New Roman" w:hAnsi="Times New Roman" w:cs="Times New Roman"/>
-          <w:i/>
-          <w:sz w:val="24"/>
-          <w:szCs w:val="24"/>
-          <w:lang w:val="uk-UA"/>
-        </w:rPr>
-        <w:t xml:space="preserve"> </w:t>
-      </w:r>
-      <w:r>
-        <w:rPr>
-          <w:rFonts w:ascii="Times New Roman" w:hAnsi="Times New Roman" w:cs="Times New Roman"/>
-          <w:i/>
-          <w:sz w:val="24"/>
-          <w:szCs w:val="24"/>
-        </w:rPr>
-        <w:t>new</w:t>
-      </w:r>
-      <w:r>
-        <w:rPr>
-          <w:rFonts w:ascii="Times New Roman" w:hAnsi="Times New Roman" w:cs="Times New Roman"/>
-          <w:i/>
-          <w:sz w:val="24"/>
-          <w:szCs w:val="24"/>
-          <w:lang w:val="uk-UA"/>
-        </w:rPr>
-        <w:t xml:space="preserve"> </w:t>
-      </w:r>
-      <w:r>
-        <w:rPr>
-          <w:rFonts w:ascii="Times New Roman" w:hAnsi="Times New Roman" w:cs="Times New Roman"/>
-          <w:i/>
-          <w:sz w:val="24"/>
-          <w:szCs w:val="24"/>
-        </w:rPr>
-        <w:t>annotation</w:t>
+        <w:t>Createnewannotation</w:t>
       </w:r>
       <w:r>
         <w:rPr>
@@ -9816,9 +9141,10 @@
           <w:noProof/>
           <w:sz w:val="24"/>
           <w:szCs w:val="24"/>
+          <w:lang w:val="uk-UA" w:eastAsia="uk-UA"/>
         </w:rPr>
         <w:drawing>
-          <wp:inline distT="0" distB="0" distL="0" distR="0" wp14:anchorId="0D8A117A" wp14:editId="04CD3A42">
+          <wp:inline distT="0" distB="0" distL="0" distR="0">
             <wp:extent cx="4742121" cy="2863813"/>
             <wp:effectExtent l="0" t="0" r="1905" b="0"/>
             <wp:docPr id="23" name="Рисунок 22" descr="12.png"/>
@@ -9833,7 +9159,7 @@
                     <pic:cNvPicPr/>
                   </pic:nvPicPr>
                   <pic:blipFill>
-                    <a:blip r:embed="rId26" cstate="print"/>
+                    <a:blip r:embed="rId25" cstate="print"/>
                     <a:stretch>
                       <a:fillRect/>
                     </a:stretch>
@@ -9982,29 +9308,7 @@
           <w:szCs w:val="24"/>
           <w:lang w:val="uk-UA"/>
         </w:rPr>
-        <w:t>Named</w:t>
-      </w:r>
-      <w:proofErr w:type="spellEnd"/>
-      <w:r>
-        <w:rPr>
-          <w:rFonts w:ascii="Times New Roman" w:hAnsi="Times New Roman" w:cs="Times New Roman"/>
-          <w:b/>
-          <w:sz w:val="24"/>
-          <w:szCs w:val="24"/>
-          <w:lang w:val="uk-UA"/>
-        </w:rPr>
-        <w:t xml:space="preserve"> </w:t>
-      </w:r>
-      <w:proofErr w:type="spellStart"/>
-      <w:r>
-        <w:rPr>
-          <w:rFonts w:ascii="Times New Roman" w:hAnsi="Times New Roman" w:cs="Times New Roman"/>
-          <w:b/>
-          <w:sz w:val="24"/>
-          <w:szCs w:val="24"/>
-          <w:lang w:val="uk-UA"/>
-        </w:rPr>
-        <w:t>Entity</w:t>
+        <w:t>NamedEntity</w:t>
       </w:r>
       <w:proofErr w:type="spellEnd"/>
       <w:r>
@@ -10119,7 +9423,6 @@
         </w:rPr>
         <w:t xml:space="preserve"> (</w:t>
       </w:r>
-      <w:proofErr w:type="spellStart"/>
       <w:r>
         <w:rPr>
           <w:rFonts w:ascii="Times New Roman" w:hAnsi="Times New Roman" w:cs="Times New Roman"/>
@@ -10129,7 +9432,6 @@
         </w:rPr>
         <w:t>pos</w:t>
       </w:r>
-      <w:proofErr w:type="spellEnd"/>
       <w:r>
         <w:rPr>
           <w:rFonts w:ascii="Times New Roman" w:hAnsi="Times New Roman" w:cs="Times New Roman"/>
@@ -10229,7 +9531,6 @@
         </w:rPr>
         <w:t xml:space="preserve">тегом </w:t>
       </w:r>
-      <w:proofErr w:type="spellStart"/>
       <w:r>
         <w:rPr>
           <w:rFonts w:ascii="Times New Roman" w:hAnsi="Times New Roman" w:cs="Times New Roman"/>
@@ -10242,6 +9543,68 @@
         </w:rPr>
         <w:t>token</w:t>
       </w:r>
+      <w:r>
+        <w:rPr>
+          <w:rFonts w:ascii="Times New Roman" w:hAnsi="Times New Roman" w:cs="Times New Roman"/>
+          <w:b/>
+          <w:sz w:val="24"/>
+          <w:szCs w:val="24"/>
+          <w:u w:val="single"/>
+          <w:lang w:val="uk-UA"/>
+        </w:rPr>
+        <w:t>2 слова ДО і 2 слова ПІСЛЯ</w:t>
+      </w:r>
+      <w:r>
+        <w:rPr>
+          <w:rFonts w:ascii="Times New Roman" w:hAnsi="Times New Roman" w:cs="Times New Roman"/>
+          <w:b/>
+          <w:sz w:val="24"/>
+          <w:szCs w:val="24"/>
+          <w:lang w:val="uk-UA"/>
+        </w:rPr>
+        <w:t xml:space="preserve"> кожного виділеного</w:t>
+      </w:r>
+      <w:r>
+        <w:rPr>
+          <w:rFonts w:ascii="Times New Roman" w:hAnsi="Times New Roman" w:cs="Times New Roman"/>
+          <w:b/>
+          <w:sz w:val="24"/>
+          <w:szCs w:val="24"/>
+          <w:lang w:val="uk-UA"/>
+        </w:rPr>
+        <w:t xml:space="preserve"> фрагмент</w:t>
+      </w:r>
+      <w:r>
+        <w:rPr>
+          <w:rFonts w:ascii="Times New Roman" w:hAnsi="Times New Roman" w:cs="Times New Roman"/>
+          <w:b/>
+          <w:sz w:val="24"/>
+          <w:szCs w:val="24"/>
+          <w:lang w:val="uk-UA"/>
+        </w:rPr>
+        <w:t>а</w:t>
+      </w:r>
+      <w:r>
+        <w:rPr>
+          <w:rFonts w:ascii="Times New Roman" w:hAnsi="Times New Roman" w:cs="Times New Roman"/>
+          <w:b/>
+          <w:sz w:val="24"/>
+          <w:szCs w:val="24"/>
+          <w:lang w:val="uk-UA"/>
+        </w:rPr>
+        <w:t xml:space="preserve"> тексту (</w:t>
+      </w:r>
+      <w:proofErr w:type="spellStart"/>
+      <w:r>
+        <w:rPr>
+          <w:rFonts w:ascii="Times New Roman" w:hAnsi="Times New Roman" w:cs="Times New Roman"/>
+          <w:b/>
+          <w:sz w:val="24"/>
+          <w:szCs w:val="24"/>
+          <w:lang w:val="uk-UA"/>
+        </w:rPr>
+        <w:t>NamedEntity</w:t>
+      </w:r>
       <w:proofErr w:type="spellEnd"/>
       <w:r>
         <w:rPr>
@@ -10251,7 +9614,7 @@
           <w:szCs w:val="24"/>
           <w:lang w:val="uk-UA"/>
         </w:rPr>
-        <w:t xml:space="preserve"> </w:t>
+        <w:t>)</w:t>
       </w:r>
       <w:r>
         <w:rPr>
@@ -10259,10 +9622,122 @@
           <w:b/>
           <w:sz w:val="24"/>
           <w:szCs w:val="24"/>
-          <w:u w:val="single"/>
-          <w:lang w:val="uk-UA"/>
-        </w:rPr>
-        <w:t>2 слова ДО і 2 слова ПІСЛЯ</w:t>
+          <w:lang w:val="uk-UA"/>
+        </w:rPr>
+        <w:t xml:space="preserve"> У МЕЖАХ РЕЧЕНЯ!!! </w:t>
+      </w:r>
+      <w:r>
+        <w:rPr>
+          <w:rFonts w:ascii="Times New Roman" w:hAnsi="Times New Roman" w:cs="Times New Roman"/>
+          <w:sz w:val="24"/>
+          <w:szCs w:val="24"/>
+          <w:lang w:val="uk-UA"/>
+        </w:rPr>
+        <w:t xml:space="preserve">Тобто, якщо після </w:t>
+      </w:r>
+      <w:r>
+        <w:rPr>
+          <w:rFonts w:ascii="Times New Roman" w:hAnsi="Times New Roman" w:cs="Times New Roman"/>
+          <w:sz w:val="24"/>
+          <w:szCs w:val="24"/>
+        </w:rPr>
+        <w:t>NamedEntity</w:t>
+      </w:r>
+      <w:r>
+        <w:rPr>
+          <w:rFonts w:ascii="Times New Roman" w:hAnsi="Times New Roman" w:cs="Times New Roman"/>
+          <w:sz w:val="24"/>
+          <w:szCs w:val="24"/>
+          <w:lang w:val="uk-UA"/>
+        </w:rPr>
+        <w:t xml:space="preserve"> стоїть крапка, то 2 слова після уже </w:t>
+      </w:r>
+      <w:proofErr w:type="spellStart"/>
+      <w:r>
+        <w:rPr>
+          <w:rFonts w:ascii="Times New Roman" w:hAnsi="Times New Roman" w:cs="Times New Roman"/>
+          <w:sz w:val="24"/>
+          <w:szCs w:val="24"/>
+          <w:lang w:val="uk-UA"/>
+        </w:rPr>
+        <w:t>тегувати</w:t>
+      </w:r>
+      <w:proofErr w:type="spellEnd"/>
+      <w:r>
+        <w:rPr>
+          <w:rFonts w:ascii="Times New Roman" w:hAnsi="Times New Roman" w:cs="Times New Roman"/>
+          <w:sz w:val="24"/>
+          <w:szCs w:val="24"/>
+          <w:lang w:val="uk-UA"/>
+        </w:rPr>
+        <w:t xml:space="preserve"> не потрібно. Аналогічно: якщо </w:t>
+      </w:r>
+      <w:proofErr w:type="spellStart"/>
+      <w:r>
+        <w:rPr>
+          <w:rFonts w:ascii="Times New Roman" w:hAnsi="Times New Roman" w:cs="Times New Roman"/>
+          <w:sz w:val="24"/>
+          <w:szCs w:val="24"/>
+        </w:rPr>
+        <w:t>NamedEntity</w:t>
+      </w:r>
+      <w:proofErr w:type="spellEnd"/>
+      <w:r>
+        <w:rPr>
+          <w:rFonts w:ascii="Times New Roman" w:hAnsi="Times New Roman" w:cs="Times New Roman"/>
+          <w:sz w:val="24"/>
+          <w:szCs w:val="24"/>
+          <w:lang w:val="uk-UA"/>
+        </w:rPr>
+        <w:t xml:space="preserve"> - перше слово</w:t>
+      </w:r>
+      <w:r>
+        <w:rPr>
+          <w:rFonts w:ascii="Times New Roman" w:hAnsi="Times New Roman" w:cs="Times New Roman"/>
+          <w:sz w:val="24"/>
+          <w:szCs w:val="24"/>
+          <w:lang w:val="uk-UA"/>
+        </w:rPr>
+        <w:t>/</w:t>
+      </w:r>
+      <w:r>
+        <w:rPr>
+          <w:rFonts w:ascii="Times New Roman" w:hAnsi="Times New Roman" w:cs="Times New Roman"/>
+          <w:sz w:val="24"/>
+          <w:szCs w:val="24"/>
+          <w:lang w:val="uk-UA"/>
+        </w:rPr>
+        <w:t xml:space="preserve">словосполучення у реченні, то 2 слова перед ним </w:t>
+      </w:r>
+      <w:proofErr w:type="spellStart"/>
+      <w:r>
+        <w:rPr>
+          <w:rFonts w:ascii="Times New Roman" w:hAnsi="Times New Roman" w:cs="Times New Roman"/>
+          <w:sz w:val="24"/>
+          <w:szCs w:val="24"/>
+          <w:lang w:val="uk-UA"/>
+        </w:rPr>
+        <w:t>тегувати</w:t>
+      </w:r>
+      <w:proofErr w:type="spellEnd"/>
+      <w:r>
+        <w:rPr>
+          <w:rFonts w:ascii="Times New Roman" w:hAnsi="Times New Roman" w:cs="Times New Roman"/>
+          <w:sz w:val="24"/>
+          <w:szCs w:val="24"/>
+          <w:lang w:val="uk-UA"/>
+        </w:rPr>
+        <w:t xml:space="preserve"> не </w:t>
+      </w:r>
+      <w:proofErr w:type="spellStart"/>
+      <w:r>
+        <w:rPr>
+          <w:rFonts w:ascii="Times New Roman" w:hAnsi="Times New Roman" w:cs="Times New Roman"/>
+          <w:sz w:val="24"/>
+          <w:szCs w:val="24"/>
+          <w:lang w:val="uk-UA"/>
+        </w:rPr>
+        <w:t>потрібно.</w:t>
       </w:r>
       <w:r>
         <w:rPr>
@@ -10272,8 +9747,9 @@
           <w:szCs w:val="24"/>
           <w:lang w:val="uk-UA"/>
         </w:rPr>
-        <w:t xml:space="preserve"> кожного виділеного</w:t>
-      </w:r>
+        <w:t>Для</w:t>
+      </w:r>
+      <w:proofErr w:type="spellEnd"/>
       <w:r>
         <w:rPr>
           <w:rFonts w:ascii="Times New Roman" w:hAnsi="Times New Roman" w:cs="Times New Roman"/>
@@ -10282,274 +9758,19 @@
           <w:szCs w:val="24"/>
           <w:lang w:val="uk-UA"/>
         </w:rPr>
-        <w:t xml:space="preserve"> фрагмент</w:t>
-      </w:r>
+        <w:t xml:space="preserve"> цих 2 слів до і 2 слів після </w:t>
+      </w:r>
+      <w:proofErr w:type="spellStart"/>
       <w:r>
         <w:rPr>
           <w:rFonts w:ascii="Times New Roman" w:hAnsi="Times New Roman" w:cs="Times New Roman"/>
           <w:b/>
           <w:sz w:val="24"/>
           <w:szCs w:val="24"/>
-          <w:lang w:val="uk-UA"/>
-        </w:rPr>
-        <w:t>а</w:t>
-      </w:r>
-      <w:r>
-        <w:rPr>
-          <w:rFonts w:ascii="Times New Roman" w:hAnsi="Times New Roman" w:cs="Times New Roman"/>
-          <w:b/>
-          <w:sz w:val="24"/>
-          <w:szCs w:val="24"/>
-          <w:lang w:val="uk-UA"/>
-        </w:rPr>
-        <w:t xml:space="preserve"> тексту (</w:t>
-      </w:r>
-      <w:proofErr w:type="spellStart"/>
-      <w:r>
-        <w:rPr>
-          <w:rFonts w:ascii="Times New Roman" w:hAnsi="Times New Roman" w:cs="Times New Roman"/>
-          <w:b/>
-          <w:sz w:val="24"/>
-          <w:szCs w:val="24"/>
-          <w:lang w:val="uk-UA"/>
-        </w:rPr>
-        <w:t>Named</w:t>
+        </w:rPr>
+        <w:t>NamedEntity</w:t>
       </w:r>
       <w:proofErr w:type="spellEnd"/>
-      <w:r>
-        <w:rPr>
-          <w:rFonts w:ascii="Times New Roman" w:hAnsi="Times New Roman" w:cs="Times New Roman"/>
-          <w:b/>
-          <w:sz w:val="24"/>
-          <w:szCs w:val="24"/>
-          <w:lang w:val="uk-UA"/>
-        </w:rPr>
-        <w:t xml:space="preserve"> </w:t>
-      </w:r>
-      <w:proofErr w:type="spellStart"/>
-      <w:r>
-        <w:rPr>
-          <w:rFonts w:ascii="Times New Roman" w:hAnsi="Times New Roman" w:cs="Times New Roman"/>
-          <w:b/>
-          <w:sz w:val="24"/>
-          <w:szCs w:val="24"/>
-          <w:lang w:val="uk-UA"/>
-        </w:rPr>
-        <w:t>Entity</w:t>
-      </w:r>
-      <w:proofErr w:type="spellEnd"/>
-      <w:r>
-        <w:rPr>
-          <w:rFonts w:ascii="Times New Roman" w:hAnsi="Times New Roman" w:cs="Times New Roman"/>
-          <w:b/>
-          <w:sz w:val="24"/>
-          <w:szCs w:val="24"/>
-          <w:lang w:val="uk-UA"/>
-        </w:rPr>
-        <w:t>)</w:t>
-      </w:r>
-      <w:r>
-        <w:rPr>
-          <w:rFonts w:ascii="Times New Roman" w:hAnsi="Times New Roman" w:cs="Times New Roman"/>
-          <w:b/>
-          <w:sz w:val="24"/>
-          <w:szCs w:val="24"/>
-          <w:lang w:val="uk-UA"/>
-        </w:rPr>
-        <w:t xml:space="preserve"> У МЕЖАХ РЕЧЕНЯ!!! </w:t>
-      </w:r>
-      <w:r>
-        <w:rPr>
-          <w:rFonts w:ascii="Times New Roman" w:hAnsi="Times New Roman" w:cs="Times New Roman"/>
-          <w:sz w:val="24"/>
-          <w:szCs w:val="24"/>
-          <w:lang w:val="uk-UA"/>
-        </w:rPr>
-        <w:t xml:space="preserve">Тобто, якщо після </w:t>
-      </w:r>
-      <w:r>
-        <w:rPr>
-          <w:rFonts w:ascii="Times New Roman" w:hAnsi="Times New Roman" w:cs="Times New Roman"/>
-          <w:sz w:val="24"/>
-          <w:szCs w:val="24"/>
-        </w:rPr>
-        <w:t>Named</w:t>
-      </w:r>
-      <w:r>
-        <w:rPr>
-          <w:rFonts w:ascii="Times New Roman" w:hAnsi="Times New Roman" w:cs="Times New Roman"/>
-          <w:sz w:val="24"/>
-          <w:szCs w:val="24"/>
-          <w:lang w:val="uk-UA"/>
-        </w:rPr>
-        <w:t xml:space="preserve"> </w:t>
-      </w:r>
-      <w:r>
-        <w:rPr>
-          <w:rFonts w:ascii="Times New Roman" w:hAnsi="Times New Roman" w:cs="Times New Roman"/>
-          <w:sz w:val="24"/>
-          <w:szCs w:val="24"/>
-        </w:rPr>
-        <w:t>Entity</w:t>
-      </w:r>
-      <w:r>
-        <w:rPr>
-          <w:rFonts w:ascii="Times New Roman" w:hAnsi="Times New Roman" w:cs="Times New Roman"/>
-          <w:sz w:val="24"/>
-          <w:szCs w:val="24"/>
-          <w:lang w:val="uk-UA"/>
-        </w:rPr>
-        <w:t xml:space="preserve"> стоїть крапка, то 2 слова після уже </w:t>
-      </w:r>
-      <w:proofErr w:type="spellStart"/>
-      <w:r>
-        <w:rPr>
-          <w:rFonts w:ascii="Times New Roman" w:hAnsi="Times New Roman" w:cs="Times New Roman"/>
-          <w:sz w:val="24"/>
-          <w:szCs w:val="24"/>
-          <w:lang w:val="uk-UA"/>
-        </w:rPr>
-        <w:t>тегувати</w:t>
-      </w:r>
-      <w:proofErr w:type="spellEnd"/>
-      <w:r>
-        <w:rPr>
-          <w:rFonts w:ascii="Times New Roman" w:hAnsi="Times New Roman" w:cs="Times New Roman"/>
-          <w:sz w:val="24"/>
-          <w:szCs w:val="24"/>
-          <w:lang w:val="uk-UA"/>
-        </w:rPr>
-        <w:t xml:space="preserve"> не потрібно. Аналогічно: якщо </w:t>
-      </w:r>
-      <w:r>
-        <w:rPr>
-          <w:rFonts w:ascii="Times New Roman" w:hAnsi="Times New Roman" w:cs="Times New Roman"/>
-          <w:sz w:val="24"/>
-          <w:szCs w:val="24"/>
-        </w:rPr>
-        <w:t>Named</w:t>
-      </w:r>
-      <w:r>
-        <w:rPr>
-          <w:rFonts w:ascii="Times New Roman" w:hAnsi="Times New Roman" w:cs="Times New Roman"/>
-          <w:sz w:val="24"/>
-          <w:szCs w:val="24"/>
-          <w:lang w:val="uk-UA"/>
-        </w:rPr>
-        <w:t xml:space="preserve"> </w:t>
-      </w:r>
-      <w:r>
-        <w:rPr>
-          <w:rFonts w:ascii="Times New Roman" w:hAnsi="Times New Roman" w:cs="Times New Roman"/>
-          <w:sz w:val="24"/>
-          <w:szCs w:val="24"/>
-        </w:rPr>
-        <w:t>Entity</w:t>
-      </w:r>
-      <w:r>
-        <w:rPr>
-          <w:rFonts w:ascii="Times New Roman" w:hAnsi="Times New Roman" w:cs="Times New Roman"/>
-          <w:sz w:val="24"/>
-          <w:szCs w:val="24"/>
-          <w:lang w:val="uk-UA"/>
-        </w:rPr>
-        <w:t xml:space="preserve"> </w:t>
-      </w:r>
-      <w:r>
-        <w:rPr>
-          <w:rFonts w:ascii="Times New Roman" w:hAnsi="Times New Roman" w:cs="Times New Roman"/>
-          <w:sz w:val="24"/>
-          <w:szCs w:val="24"/>
-          <w:lang w:val="uk-UA"/>
-        </w:rPr>
-        <w:t xml:space="preserve"> - перше слово</w:t>
-      </w:r>
-      <w:r>
-        <w:rPr>
-          <w:rFonts w:ascii="Times New Roman" w:hAnsi="Times New Roman" w:cs="Times New Roman"/>
-          <w:sz w:val="24"/>
-          <w:szCs w:val="24"/>
-          <w:lang w:val="ru-RU"/>
-        </w:rPr>
-        <w:t>/</w:t>
-      </w:r>
-      <w:r>
-        <w:rPr>
-          <w:rFonts w:ascii="Times New Roman" w:hAnsi="Times New Roman" w:cs="Times New Roman"/>
-          <w:sz w:val="24"/>
-          <w:szCs w:val="24"/>
-          <w:lang w:val="uk-UA"/>
-        </w:rPr>
-        <w:t xml:space="preserve">словосполучення у реченні, то 2 слова перед ним </w:t>
-      </w:r>
-      <w:proofErr w:type="spellStart"/>
-      <w:r>
-        <w:rPr>
-          <w:rFonts w:ascii="Times New Roman" w:hAnsi="Times New Roman" w:cs="Times New Roman"/>
-          <w:sz w:val="24"/>
-          <w:szCs w:val="24"/>
-          <w:lang w:val="uk-UA"/>
-        </w:rPr>
-        <w:t>тегувати</w:t>
-      </w:r>
-      <w:proofErr w:type="spellEnd"/>
-      <w:r>
-        <w:rPr>
-          <w:rFonts w:ascii="Times New Roman" w:hAnsi="Times New Roman" w:cs="Times New Roman"/>
-          <w:sz w:val="24"/>
-          <w:szCs w:val="24"/>
-          <w:lang w:val="uk-UA"/>
-        </w:rPr>
-        <w:t xml:space="preserve"> не потрібно.</w:t>
-      </w:r>
-      <w:r>
-        <w:rPr>
-          <w:rFonts w:ascii="Times New Roman" w:hAnsi="Times New Roman" w:cs="Times New Roman"/>
-          <w:b/>
-          <w:sz w:val="24"/>
-          <w:szCs w:val="24"/>
-          <w:lang w:val="uk-UA"/>
-        </w:rPr>
-        <w:t xml:space="preserve"> </w:t>
-      </w:r>
-      <w:r>
-        <w:rPr>
-          <w:rFonts w:ascii="Times New Roman" w:hAnsi="Times New Roman" w:cs="Times New Roman"/>
-          <w:b/>
-          <w:sz w:val="24"/>
-          <w:szCs w:val="24"/>
-          <w:lang w:val="uk-UA"/>
-        </w:rPr>
-        <w:t xml:space="preserve">Для цих 2 слів до і 2 слів після </w:t>
-      </w:r>
-      <w:r>
-        <w:rPr>
-          <w:rFonts w:ascii="Times New Roman" w:hAnsi="Times New Roman" w:cs="Times New Roman"/>
-          <w:b/>
-          <w:sz w:val="24"/>
-          <w:szCs w:val="24"/>
-        </w:rPr>
-        <w:t>Named</w:t>
-      </w:r>
-      <w:r>
-        <w:rPr>
-          <w:rFonts w:ascii="Times New Roman" w:hAnsi="Times New Roman" w:cs="Times New Roman"/>
-          <w:b/>
-          <w:sz w:val="24"/>
-          <w:szCs w:val="24"/>
-          <w:lang w:val="uk-UA"/>
-        </w:rPr>
-        <w:t xml:space="preserve"> </w:t>
-      </w:r>
-      <w:r>
-        <w:rPr>
-          <w:rFonts w:ascii="Times New Roman" w:hAnsi="Times New Roman" w:cs="Times New Roman"/>
-          <w:b/>
-          <w:sz w:val="24"/>
-          <w:szCs w:val="24"/>
-        </w:rPr>
-        <w:t>Entity</w:t>
-      </w:r>
       <w:r>
         <w:rPr>
           <w:rFonts w:ascii="Times New Roman" w:hAnsi="Times New Roman" w:cs="Times New Roman"/>
@@ -10609,7 +9830,6 @@
         </w:rPr>
         <w:t xml:space="preserve"> (</w:t>
       </w:r>
-      <w:proofErr w:type="spellStart"/>
       <w:r>
         <w:rPr>
           <w:rFonts w:ascii="Times New Roman" w:hAnsi="Times New Roman" w:cs="Times New Roman"/>
@@ -10620,7 +9840,6 @@
         </w:rPr>
         <w:t>pos</w:t>
       </w:r>
-      <w:proofErr w:type="spellEnd"/>
       <w:r>
         <w:rPr>
           <w:rFonts w:ascii="Times New Roman" w:hAnsi="Times New Roman" w:cs="Times New Roman"/>
@@ -10725,16 +9944,6 @@
       <w:r>
         <w:rPr>
           <w:rFonts w:ascii="Times New Roman" w:hAnsi="Times New Roman" w:cs="Times New Roman"/>
-          <w:i/>
-          <w:sz w:val="24"/>
-          <w:szCs w:val="24"/>
-          <w:lang w:val="uk-UA"/>
-        </w:rPr>
-        <w:t xml:space="preserve"> </w:t>
-      </w:r>
-      <w:r>
-        <w:rPr>
-          <w:rFonts w:ascii="Times New Roman" w:hAnsi="Times New Roman" w:cs="Times New Roman"/>
           <w:sz w:val="24"/>
           <w:szCs w:val="24"/>
           <w:lang w:val="uk-UA"/>
@@ -10809,9 +10018,10 @@
           <w:noProof/>
           <w:sz w:val="24"/>
           <w:szCs w:val="24"/>
+          <w:lang w:val="uk-UA" w:eastAsia="uk-UA"/>
         </w:rPr>
         <w:drawing>
-          <wp:inline distT="0" distB="0" distL="0" distR="0" wp14:anchorId="5040ADA6" wp14:editId="5C529192">
+          <wp:inline distT="0" distB="0" distL="0" distR="0">
             <wp:extent cx="5919997" cy="3633006"/>
             <wp:effectExtent l="19050" t="0" r="4553" b="0"/>
             <wp:docPr id="1" name="Рисунок 24" descr="13.png"/>
@@ -10826,7 +10036,7 @@
                     <pic:cNvPicPr/>
                   </pic:nvPicPr>
                   <pic:blipFill>
-                    <a:blip r:embed="rId27" cstate="print"/>
+                    <a:blip r:embed="rId26" cstate="print"/>
                     <a:stretch>
                       <a:fillRect/>
                     </a:stretch>
@@ -10891,7 +10101,7 @@
           <w:szCs w:val="24"/>
           <w:lang w:val="ru-RU"/>
         </w:rPr>
-        <w:t>щоб</w:t>
+        <w:t>щобвидалитипевнумітку</w:t>
       </w:r>
       <w:proofErr w:type="spellEnd"/>
       <w:r>
@@ -10901,6 +10111,46 @@
           <w:szCs w:val="24"/>
           <w:lang w:val="ru-RU"/>
         </w:rPr>
+        <w:t xml:space="preserve">, </w:t>
+      </w:r>
+      <w:proofErr w:type="spellStart"/>
+      <w:r>
+        <w:rPr>
+          <w:rFonts w:ascii="Times New Roman" w:hAnsi="Times New Roman" w:cs="Times New Roman"/>
+          <w:sz w:val="24"/>
+          <w:szCs w:val="24"/>
+          <w:lang w:val="ru-RU"/>
+        </w:rPr>
+        <w:t>потрібновиділитище</w:t>
+      </w:r>
+      <w:proofErr w:type="spellEnd"/>
+      <w:r>
+        <w:rPr>
+          <w:rFonts w:ascii="Times New Roman" w:hAnsi="Times New Roman" w:cs="Times New Roman"/>
+          <w:sz w:val="24"/>
+          <w:szCs w:val="24"/>
+          <w:lang w:val="ru-RU"/>
+        </w:rPr>
+        <w:t xml:space="preserve"> раз фрагмент тексту, </w:t>
+      </w:r>
+      <w:proofErr w:type="spellStart"/>
+      <w:r>
+        <w:rPr>
+          <w:rFonts w:ascii="Times New Roman" w:hAnsi="Times New Roman" w:cs="Times New Roman"/>
+          <w:sz w:val="24"/>
+          <w:szCs w:val="24"/>
+          <w:lang w:val="ru-RU"/>
+        </w:rPr>
+        <w:t>якомуприсвоєнамітка</w:t>
+      </w:r>
+      <w:proofErr w:type="spellEnd"/>
+      <w:r>
+        <w:rPr>
+          <w:rFonts w:ascii="Times New Roman" w:hAnsi="Times New Roman" w:cs="Times New Roman"/>
+          <w:sz w:val="24"/>
+          <w:szCs w:val="24"/>
+          <w:lang w:val="ru-RU"/>
+        </w:rPr>
         <w:t xml:space="preserve"> </w:t>
       </w:r>
       <w:proofErr w:type="spellStart"/>
@@ -10911,7 +10161,7 @@
           <w:szCs w:val="24"/>
           <w:lang w:val="ru-RU"/>
         </w:rPr>
-        <w:t>видалити</w:t>
+        <w:t>і</w:t>
       </w:r>
       <w:proofErr w:type="spellEnd"/>
       <w:r>
@@ -10923,6 +10173,26 @@
         </w:rPr>
         <w:t xml:space="preserve"> </w:t>
       </w:r>
+      <w:proofErr w:type="gramStart"/>
+      <w:r>
+        <w:rPr>
+          <w:rFonts w:ascii="Times New Roman" w:hAnsi="Times New Roman" w:cs="Times New Roman"/>
+          <w:sz w:val="24"/>
+          <w:szCs w:val="24"/>
+          <w:lang w:val="ru-RU"/>
+        </w:rPr>
+        <w:t>у</w:t>
+      </w:r>
+      <w:proofErr w:type="gramEnd"/>
+      <w:r>
+        <w:rPr>
+          <w:rFonts w:ascii="Times New Roman" w:hAnsi="Times New Roman" w:cs="Times New Roman"/>
+          <w:sz w:val="24"/>
+          <w:szCs w:val="24"/>
+          <w:lang w:val="ru-RU"/>
+        </w:rPr>
+        <w:t xml:space="preserve"> новому </w:t>
+      </w:r>
       <w:proofErr w:type="spellStart"/>
       <w:r>
         <w:rPr>
@@ -10931,7 +10201,16 @@
           <w:szCs w:val="24"/>
           <w:lang w:val="ru-RU"/>
         </w:rPr>
-        <w:t>певну</w:t>
+        <w:t>вікні</w:t>
+      </w:r>
+      <w:r>
+        <w:rPr>
+          <w:rFonts w:ascii="Times New Roman" w:hAnsi="Times New Roman" w:cs="Times New Roman"/>
+          <w:sz w:val="24"/>
+          <w:szCs w:val="24"/>
+          <w:lang w:val="ru-RU"/>
+        </w:rPr>
+        <w:t>натиснути</w:t>
       </w:r>
       <w:proofErr w:type="spellEnd"/>
       <w:r>
@@ -10941,7 +10220,7 @@
           <w:szCs w:val="24"/>
           <w:lang w:val="ru-RU"/>
         </w:rPr>
-        <w:t xml:space="preserve"> </w:t>
+        <w:t xml:space="preserve"> на </w:t>
       </w:r>
       <w:proofErr w:type="spellStart"/>
       <w:r>
@@ -10951,247 +10230,7 @@
           <w:szCs w:val="24"/>
           <w:lang w:val="ru-RU"/>
         </w:rPr>
-        <w:t>мітку</w:t>
-      </w:r>
-      <w:proofErr w:type="spellEnd"/>
-      <w:r>
-        <w:rPr>
-          <w:rFonts w:ascii="Times New Roman" w:hAnsi="Times New Roman" w:cs="Times New Roman"/>
-          <w:sz w:val="24"/>
-          <w:szCs w:val="24"/>
-          <w:lang w:val="ru-RU"/>
-        </w:rPr>
-        <w:t xml:space="preserve">, </w:t>
-      </w:r>
-      <w:proofErr w:type="spellStart"/>
-      <w:r>
-        <w:rPr>
-          <w:rFonts w:ascii="Times New Roman" w:hAnsi="Times New Roman" w:cs="Times New Roman"/>
-          <w:sz w:val="24"/>
-          <w:szCs w:val="24"/>
-          <w:lang w:val="ru-RU"/>
-        </w:rPr>
-        <w:t>потрібно</w:t>
-      </w:r>
-      <w:proofErr w:type="spellEnd"/>
-      <w:r>
-        <w:rPr>
-          <w:rFonts w:ascii="Times New Roman" w:hAnsi="Times New Roman" w:cs="Times New Roman"/>
-          <w:sz w:val="24"/>
-          <w:szCs w:val="24"/>
-          <w:lang w:val="ru-RU"/>
-        </w:rPr>
-        <w:t xml:space="preserve"> </w:t>
-      </w:r>
-      <w:proofErr w:type="spellStart"/>
-      <w:r>
-        <w:rPr>
-          <w:rFonts w:ascii="Times New Roman" w:hAnsi="Times New Roman" w:cs="Times New Roman"/>
-          <w:sz w:val="24"/>
-          <w:szCs w:val="24"/>
-          <w:lang w:val="ru-RU"/>
-        </w:rPr>
-        <w:t>виділити</w:t>
-      </w:r>
-      <w:proofErr w:type="spellEnd"/>
-      <w:r>
-        <w:rPr>
-          <w:rFonts w:ascii="Times New Roman" w:hAnsi="Times New Roman" w:cs="Times New Roman"/>
-          <w:sz w:val="24"/>
-          <w:szCs w:val="24"/>
-          <w:lang w:val="ru-RU"/>
-        </w:rPr>
-        <w:t xml:space="preserve"> </w:t>
-      </w:r>
-      <w:proofErr w:type="spellStart"/>
-      <w:r>
-        <w:rPr>
-          <w:rFonts w:ascii="Times New Roman" w:hAnsi="Times New Roman" w:cs="Times New Roman"/>
-          <w:sz w:val="24"/>
-          <w:szCs w:val="24"/>
-          <w:lang w:val="ru-RU"/>
-        </w:rPr>
-        <w:t>ще</w:t>
-      </w:r>
-      <w:proofErr w:type="spellEnd"/>
-      <w:r>
-        <w:rPr>
-          <w:rFonts w:ascii="Times New Roman" w:hAnsi="Times New Roman" w:cs="Times New Roman"/>
-          <w:sz w:val="24"/>
-          <w:szCs w:val="24"/>
-          <w:lang w:val="ru-RU"/>
-        </w:rPr>
-        <w:t xml:space="preserve"> раз фрагмент тексту, </w:t>
-      </w:r>
-      <w:proofErr w:type="spellStart"/>
-      <w:r>
-        <w:rPr>
-          <w:rFonts w:ascii="Times New Roman" w:hAnsi="Times New Roman" w:cs="Times New Roman"/>
-          <w:sz w:val="24"/>
-          <w:szCs w:val="24"/>
-          <w:lang w:val="ru-RU"/>
-        </w:rPr>
-        <w:t>якому</w:t>
-      </w:r>
-      <w:proofErr w:type="spellEnd"/>
-      <w:r>
-        <w:rPr>
-          <w:rFonts w:ascii="Times New Roman" w:hAnsi="Times New Roman" w:cs="Times New Roman"/>
-          <w:sz w:val="24"/>
-          <w:szCs w:val="24"/>
-          <w:lang w:val="ru-RU"/>
-        </w:rPr>
-        <w:t xml:space="preserve"> </w:t>
-      </w:r>
-      <w:proofErr w:type="spellStart"/>
-      <w:r>
-        <w:rPr>
-          <w:rFonts w:ascii="Times New Roman" w:hAnsi="Times New Roman" w:cs="Times New Roman"/>
-          <w:sz w:val="24"/>
-          <w:szCs w:val="24"/>
-          <w:lang w:val="ru-RU"/>
-        </w:rPr>
-        <w:t>присвоєна</w:t>
-      </w:r>
-      <w:proofErr w:type="spellEnd"/>
-      <w:r>
-        <w:rPr>
-          <w:rFonts w:ascii="Times New Roman" w:hAnsi="Times New Roman" w:cs="Times New Roman"/>
-          <w:sz w:val="24"/>
-          <w:szCs w:val="24"/>
-          <w:lang w:val="ru-RU"/>
-        </w:rPr>
-        <w:t xml:space="preserve"> </w:t>
-      </w:r>
-      <w:proofErr w:type="spellStart"/>
-      <w:r>
-        <w:rPr>
-          <w:rFonts w:ascii="Times New Roman" w:hAnsi="Times New Roman" w:cs="Times New Roman"/>
-          <w:sz w:val="24"/>
-          <w:szCs w:val="24"/>
-          <w:lang w:val="ru-RU"/>
-        </w:rPr>
-        <w:t>мітка</w:t>
-      </w:r>
-      <w:proofErr w:type="spellEnd"/>
-      <w:r>
-        <w:rPr>
-          <w:rFonts w:ascii="Times New Roman" w:hAnsi="Times New Roman" w:cs="Times New Roman"/>
-          <w:sz w:val="24"/>
-          <w:szCs w:val="24"/>
-          <w:lang w:val="ru-RU"/>
-        </w:rPr>
-        <w:t xml:space="preserve"> і </w:t>
-      </w:r>
-      <w:proofErr w:type="gramStart"/>
-      <w:r>
-        <w:rPr>
-          <w:rFonts w:ascii="Times New Roman" w:hAnsi="Times New Roman" w:cs="Times New Roman"/>
-          <w:sz w:val="24"/>
-          <w:szCs w:val="24"/>
-          <w:lang w:val="ru-RU"/>
-        </w:rPr>
-        <w:t>у</w:t>
-      </w:r>
-      <w:proofErr w:type="gramEnd"/>
-      <w:r>
-        <w:rPr>
-          <w:rFonts w:ascii="Times New Roman" w:hAnsi="Times New Roman" w:cs="Times New Roman"/>
-          <w:sz w:val="24"/>
-          <w:szCs w:val="24"/>
-          <w:lang w:val="ru-RU"/>
-        </w:rPr>
-        <w:t xml:space="preserve"> новому </w:t>
-      </w:r>
-      <w:proofErr w:type="spellStart"/>
-      <w:r>
-        <w:rPr>
-          <w:rFonts w:ascii="Times New Roman" w:hAnsi="Times New Roman" w:cs="Times New Roman"/>
-          <w:sz w:val="24"/>
-          <w:szCs w:val="24"/>
-          <w:lang w:val="ru-RU"/>
-        </w:rPr>
-        <w:t>вікні</w:t>
-      </w:r>
-      <w:proofErr w:type="spellEnd"/>
-      <w:r>
-        <w:rPr>
-          <w:rFonts w:ascii="Times New Roman" w:hAnsi="Times New Roman" w:cs="Times New Roman"/>
-          <w:sz w:val="24"/>
-          <w:szCs w:val="24"/>
-          <w:lang w:val="ru-RU"/>
-        </w:rPr>
-        <w:t xml:space="preserve"> </w:t>
-      </w:r>
-      <w:proofErr w:type="spellStart"/>
-      <w:r>
-        <w:rPr>
-          <w:rFonts w:ascii="Times New Roman" w:hAnsi="Times New Roman" w:cs="Times New Roman"/>
-          <w:sz w:val="24"/>
-          <w:szCs w:val="24"/>
-          <w:lang w:val="ru-RU"/>
-        </w:rPr>
-        <w:t>натиснути</w:t>
-      </w:r>
-      <w:proofErr w:type="spellEnd"/>
-      <w:r>
-        <w:rPr>
-          <w:rFonts w:ascii="Times New Roman" w:hAnsi="Times New Roman" w:cs="Times New Roman"/>
-          <w:sz w:val="24"/>
-          <w:szCs w:val="24"/>
-          <w:lang w:val="ru-RU"/>
-        </w:rPr>
-        <w:t xml:space="preserve"> на </w:t>
-      </w:r>
-      <w:proofErr w:type="spellStart"/>
-      <w:r>
-        <w:rPr>
-          <w:rFonts w:ascii="Times New Roman" w:hAnsi="Times New Roman" w:cs="Times New Roman"/>
-          <w:sz w:val="24"/>
-          <w:szCs w:val="24"/>
-          <w:lang w:val="ru-RU"/>
-        </w:rPr>
-        <w:t>іконку</w:t>
-      </w:r>
-      <w:proofErr w:type="spellEnd"/>
-      <w:r>
-        <w:rPr>
-          <w:rFonts w:ascii="Times New Roman" w:hAnsi="Times New Roman" w:cs="Times New Roman"/>
-          <w:sz w:val="24"/>
-          <w:szCs w:val="24"/>
-          <w:lang w:val="ru-RU"/>
-        </w:rPr>
-        <w:t xml:space="preserve"> </w:t>
-      </w:r>
-      <w:proofErr w:type="spellStart"/>
-      <w:r>
-        <w:rPr>
-          <w:rFonts w:ascii="Times New Roman" w:hAnsi="Times New Roman" w:cs="Times New Roman"/>
-          <w:sz w:val="24"/>
-          <w:szCs w:val="24"/>
-          <w:lang w:val="ru-RU"/>
-        </w:rPr>
-        <w:t>видалення</w:t>
-      </w:r>
-      <w:proofErr w:type="spellEnd"/>
-      <w:r>
-        <w:rPr>
-          <w:rFonts w:ascii="Times New Roman" w:hAnsi="Times New Roman" w:cs="Times New Roman"/>
-          <w:sz w:val="24"/>
-          <w:szCs w:val="24"/>
-          <w:lang w:val="ru-RU"/>
-        </w:rPr>
-        <w:t xml:space="preserve"> </w:t>
-      </w:r>
-      <w:proofErr w:type="spellStart"/>
-      <w:r>
-        <w:rPr>
-          <w:rFonts w:ascii="Times New Roman" w:hAnsi="Times New Roman" w:cs="Times New Roman"/>
-          <w:sz w:val="24"/>
-          <w:szCs w:val="24"/>
-          <w:lang w:val="ru-RU"/>
-        </w:rPr>
-        <w:t>мітки</w:t>
+        <w:t>іконкувидаленнямітки</w:t>
       </w:r>
       <w:proofErr w:type="spellEnd"/>
       <w:r>
@@ -11221,10 +10260,11 @@
           <w:noProof/>
           <w:sz w:val="24"/>
           <w:szCs w:val="24"/>
+          <w:lang w:val="uk-UA" w:eastAsia="uk-UA"/>
         </w:rPr>
         <w:lastRenderedPageBreak/>
         <w:drawing>
-          <wp:inline distT="0" distB="0" distL="0" distR="0" wp14:anchorId="66A766D4" wp14:editId="3F20B639">
+          <wp:inline distT="0" distB="0" distL="0" distR="0">
             <wp:extent cx="5622286" cy="3450306"/>
             <wp:effectExtent l="19050" t="0" r="0" b="0"/>
             <wp:docPr id="2" name="Рисунок 1" descr="15.png"/>
@@ -11239,7 +10279,7 @@
                     <pic:cNvPicPr/>
                   </pic:nvPicPr>
                   <pic:blipFill>
-                    <a:blip r:embed="rId28" cstate="print"/>
+                    <a:blip r:embed="rId27" cstate="print"/>
                     <a:stretch>
                       <a:fillRect/>
                     </a:stretch>
@@ -11346,15 +10386,6 @@
           <w:b/>
           <w:sz w:val="28"/>
           <w:szCs w:val="24"/>
-        </w:rPr>
-        <w:t xml:space="preserve"> </w:t>
-      </w:r>
-      <w:r>
-        <w:rPr>
-          <w:rFonts w:ascii="Times New Roman" w:hAnsi="Times New Roman" w:cs="Times New Roman"/>
-          <w:b/>
-          <w:sz w:val="28"/>
-          <w:szCs w:val="24"/>
           <w:lang w:val="uk-UA"/>
         </w:rPr>
         <w:t>Збереження результатів</w:t>
@@ -11393,7 +10424,7 @@
           <w:szCs w:val="24"/>
           <w:lang w:val="ru-RU"/>
         </w:rPr>
-        <w:t xml:space="preserve"> правою </w:t>
+        <w:t xml:space="preserve"> правою кнопкою на </w:t>
       </w:r>
       <w:proofErr w:type="spellStart"/>
       <w:r>
@@ -11403,7 +10434,7 @@
           <w:szCs w:val="24"/>
           <w:lang w:val="ru-RU"/>
         </w:rPr>
-        <w:t>кнопкою</w:t>
+        <w:t>файлі</w:t>
       </w:r>
       <w:proofErr w:type="spellEnd"/>
       <w:r>
@@ -11413,7 +10444,7 @@
           <w:szCs w:val="24"/>
           <w:lang w:val="ru-RU"/>
         </w:rPr>
-        <w:t xml:space="preserve"> на </w:t>
+        <w:t xml:space="preserve"> у </w:t>
       </w:r>
       <w:proofErr w:type="spellStart"/>
       <w:r>
@@ -11423,7 +10454,7 @@
           <w:szCs w:val="24"/>
           <w:lang w:val="ru-RU"/>
         </w:rPr>
-        <w:t>файлі</w:t>
+        <w:t>структурі</w:t>
       </w:r>
       <w:proofErr w:type="spellEnd"/>
       <w:r>
@@ -11433,7 +10464,7 @@
           <w:szCs w:val="24"/>
           <w:lang w:val="ru-RU"/>
         </w:rPr>
-        <w:t xml:space="preserve"> у </w:t>
+        <w:t xml:space="preserve"> справа </w:t>
       </w:r>
       <w:proofErr w:type="spellStart"/>
       <w:r>
@@ -11443,7 +10474,7 @@
           <w:szCs w:val="24"/>
           <w:lang w:val="ru-RU"/>
         </w:rPr>
-        <w:t>структурі</w:t>
+        <w:t>і</w:t>
       </w:r>
       <w:proofErr w:type="spellEnd"/>
       <w:r>
@@ -11453,7 +10484,7 @@
           <w:szCs w:val="24"/>
           <w:lang w:val="ru-RU"/>
         </w:rPr>
-        <w:t xml:space="preserve"> справа і </w:t>
+        <w:t xml:space="preserve"> </w:t>
       </w:r>
       <w:proofErr w:type="spellStart"/>
       <w:r>
@@ -11465,63 +10496,16 @@
         </w:rPr>
         <w:t>вибрати</w:t>
       </w:r>
+      <w:r>
+        <w:rPr>
+          <w:rFonts w:ascii="Times New Roman" w:hAnsi="Times New Roman" w:cs="Times New Roman"/>
+          <w:i/>
+          <w:sz w:val="24"/>
+          <w:szCs w:val="24"/>
+        </w:rPr>
+        <w:t>Saveasxml</w:t>
+      </w:r>
       <w:proofErr w:type="spellEnd"/>
-      <w:r>
-        <w:rPr>
-          <w:rFonts w:ascii="Times New Roman" w:hAnsi="Times New Roman" w:cs="Times New Roman"/>
-          <w:sz w:val="24"/>
-          <w:szCs w:val="24"/>
-          <w:lang w:val="ru-RU"/>
-        </w:rPr>
-        <w:t xml:space="preserve"> </w:t>
-      </w:r>
-      <w:r>
-        <w:rPr>
-          <w:rFonts w:ascii="Times New Roman" w:hAnsi="Times New Roman" w:cs="Times New Roman"/>
-          <w:i/>
-          <w:sz w:val="24"/>
-          <w:szCs w:val="24"/>
-        </w:rPr>
-        <w:t>Save</w:t>
-      </w:r>
-      <w:r>
-        <w:rPr>
-          <w:rFonts w:ascii="Times New Roman" w:hAnsi="Times New Roman" w:cs="Times New Roman"/>
-          <w:i/>
-          <w:sz w:val="24"/>
-          <w:szCs w:val="24"/>
-          <w:lang w:val="ru-RU"/>
-        </w:rPr>
-        <w:t xml:space="preserve"> </w:t>
-      </w:r>
-      <w:r>
-        <w:rPr>
-          <w:rFonts w:ascii="Times New Roman" w:hAnsi="Times New Roman" w:cs="Times New Roman"/>
-          <w:i/>
-          <w:sz w:val="24"/>
-          <w:szCs w:val="24"/>
-        </w:rPr>
-        <w:t>as</w:t>
-      </w:r>
-      <w:r>
-        <w:rPr>
-          <w:rFonts w:ascii="Times New Roman" w:hAnsi="Times New Roman" w:cs="Times New Roman"/>
-          <w:i/>
-          <w:sz w:val="24"/>
-          <w:szCs w:val="24"/>
-          <w:lang w:val="ru-RU"/>
-        </w:rPr>
-        <w:t xml:space="preserve"> </w:t>
-      </w:r>
-      <w:r>
-        <w:rPr>
-          <w:rFonts w:ascii="Times New Roman" w:hAnsi="Times New Roman" w:cs="Times New Roman"/>
-          <w:i/>
-          <w:sz w:val="24"/>
-          <w:szCs w:val="24"/>
-        </w:rPr>
-        <w:t>xml</w:t>
-      </w:r>
     </w:p>
     <w:p>
       <w:pPr>
@@ -11538,9 +10522,10 @@
           <w:noProof/>
           <w:sz w:val="24"/>
           <w:szCs w:val="24"/>
+          <w:lang w:val="uk-UA" w:eastAsia="uk-UA"/>
         </w:rPr>
         <w:drawing>
-          <wp:inline distT="0" distB="0" distL="0" distR="0" wp14:anchorId="64FB6F10" wp14:editId="1CE0A829">
+          <wp:inline distT="0" distB="0" distL="0" distR="0">
             <wp:extent cx="5190904" cy="3185574"/>
             <wp:effectExtent l="19050" t="0" r="0" b="0"/>
             <wp:docPr id="26" name="Рисунок 25" descr="14.png"/>
@@ -11555,7 +10540,7 @@
                     <pic:cNvPicPr/>
                   </pic:nvPicPr>
                   <pic:blipFill>
-                    <a:blip r:embed="rId29" cstate="print"/>
+                    <a:blip r:embed="rId28" cstate="print"/>
                     <a:stretch>
                       <a:fillRect/>
                     </a:stretch>
@@ -11966,7 +10951,7 @@
         </w:rPr>
         <w:t xml:space="preserve"> та </w:t>
       </w:r>
-      <w:hyperlink r:id="rId30" w:history="1">
+      <w:hyperlink r:id="rId29" w:history="1">
         <w:proofErr w:type="spellStart"/>
         <w:r>
           <w:rPr>
@@ -11975,27 +10960,7 @@
             <w:szCs w:val="28"/>
             <w:lang w:val="uk-UA"/>
           </w:rPr>
-          <w:t>GitHub</w:t>
-        </w:r>
-        <w:proofErr w:type="spellEnd"/>
-        <w:r>
-          <w:rPr>
-            <w:rFonts w:ascii="Times New Roman" w:hAnsi="Times New Roman" w:cs="Times New Roman"/>
-            <w:sz w:val="24"/>
-            <w:szCs w:val="28"/>
-            <w:lang w:val="uk-UA"/>
-          </w:rPr>
-          <w:t xml:space="preserve"> </w:t>
-        </w:r>
-        <w:proofErr w:type="spellStart"/>
-        <w:r>
-          <w:rPr>
-            <w:rFonts w:ascii="Times New Roman" w:hAnsi="Times New Roman" w:cs="Times New Roman"/>
-            <w:sz w:val="24"/>
-            <w:szCs w:val="28"/>
-            <w:lang w:val="uk-UA"/>
-          </w:rPr>
-          <w:t>for</w:t>
+          <w:t>GitHubfor</w:t>
         </w:r>
         <w:proofErr w:type="spellEnd"/>
         <w:r>
@@ -12118,15 +11083,6 @@
           <w:rFonts w:ascii="Times New Roman" w:hAnsi="Times New Roman" w:cs="Times New Roman"/>
           <w:sz w:val="24"/>
           <w:szCs w:val="24"/>
-          <w:lang w:val="ru-RU"/>
-        </w:rPr>
-        <w:t xml:space="preserve"> </w:t>
-      </w:r>
-      <w:r>
-        <w:rPr>
-          <w:rFonts w:ascii="Times New Roman" w:hAnsi="Times New Roman" w:cs="Times New Roman"/>
-          <w:sz w:val="24"/>
-          <w:szCs w:val="24"/>
         </w:rPr>
         <w:t>https</w:t>
       </w:r>
@@ -12190,12 +11146,112 @@
           <w:noProof/>
           <w:sz w:val="24"/>
           <w:szCs w:val="24"/>
+          <w:lang w:val="uk-UA" w:eastAsia="uk-UA"/>
         </w:rPr>
         <w:drawing>
-          <wp:inline distT="0" distB="0" distL="0" distR="0" wp14:anchorId="719FDD38" wp14:editId="1CF6B39E">
+          <wp:inline distT="0" distB="0" distL="0" distR="0">
             <wp:extent cx="6332855" cy="3560445"/>
             <wp:effectExtent l="0" t="0" r="0" b="1905"/>
             <wp:docPr id="3" name="Рисунок 1"/>
+            <wp:cNvGraphicFramePr>
+              <a:graphicFrameLocks xmlns:a="http://schemas.openxmlformats.org/drawingml/2006/main" noChangeAspect="1"/>
+            </wp:cNvGraphicFramePr>
+            <a:graphic xmlns:a="http://schemas.openxmlformats.org/drawingml/2006/main">
+              <a:graphicData uri="http://schemas.openxmlformats.org/drawingml/2006/picture">
+                <pic:pic xmlns:pic="http://schemas.openxmlformats.org/drawingml/2006/picture">
+                  <pic:nvPicPr>
+                    <pic:cNvPr id="0" name=""/>
+                    <pic:cNvPicPr/>
+                  </pic:nvPicPr>
+                  <pic:blipFill>
+                    <a:blip r:embed="rId30" cstate="print"/>
+                    <a:stretch>
+                      <a:fillRect/>
+                    </a:stretch>
+                  </pic:blipFill>
+                  <pic:spPr>
+                    <a:xfrm>
+                      <a:off x="0" y="0"/>
+                      <a:ext cx="6332855" cy="3560445"/>
+                    </a:xfrm>
+                    <a:prstGeom prst="rect">
+                      <a:avLst/>
+                    </a:prstGeom>
+                  </pic:spPr>
+                </pic:pic>
+              </a:graphicData>
+            </a:graphic>
+          </wp:inline>
+        </w:drawing>
+      </w:r>
+    </w:p>
+    <w:p>
+      <w:pPr>
+        <w:pStyle w:val="a3"/>
+        <w:numPr>
+          <w:ilvl w:val="0"/>
+          <w:numId w:val="1"/>
+        </w:numPr>
+        <w:rPr>
+          <w:rFonts w:ascii="Times New Roman" w:hAnsi="Times New Roman" w:cs="Times New Roman"/>
+          <w:sz w:val="24"/>
+          <w:szCs w:val="24"/>
+          <w:lang w:val="uk-UA"/>
+        </w:rPr>
+      </w:pPr>
+      <w:r>
+        <w:rPr>
+          <w:rFonts w:ascii="Times New Roman" w:hAnsi="Times New Roman" w:cs="Times New Roman"/>
+          <w:sz w:val="24"/>
+          <w:szCs w:val="24"/>
+          <w:lang w:val="uk-UA"/>
+        </w:rPr>
+        <w:t>Створити обліковий запис (</w:t>
+      </w:r>
+      <w:proofErr w:type="spellStart"/>
+      <w:r>
+        <w:rPr>
+          <w:rFonts w:ascii="Times New Roman" w:hAnsi="Times New Roman" w:cs="Times New Roman"/>
+          <w:sz w:val="24"/>
+          <w:szCs w:val="24"/>
+          <w:lang w:val="uk-UA"/>
+        </w:rPr>
+        <w:t>Useraccount</w:t>
+      </w:r>
+      <w:proofErr w:type="spellEnd"/>
+      <w:r>
+        <w:rPr>
+          <w:rFonts w:ascii="Times New Roman" w:hAnsi="Times New Roman" w:cs="Times New Roman"/>
+          <w:sz w:val="24"/>
+          <w:szCs w:val="24"/>
+          <w:lang w:val="uk-UA"/>
+        </w:rPr>
+        <w:t>)</w:t>
+      </w:r>
+    </w:p>
+    <w:p>
+      <w:pPr>
+        <w:rPr>
+          <w:rFonts w:ascii="Times New Roman" w:hAnsi="Times New Roman" w:cs="Times New Roman"/>
+          <w:sz w:val="24"/>
+          <w:szCs w:val="24"/>
+          <w:lang w:val="uk-UA"/>
+        </w:rPr>
+      </w:pPr>
+      <w:r>
+        <w:rPr>
+          <w:rFonts w:ascii="Times New Roman" w:hAnsi="Times New Roman" w:cs="Times New Roman"/>
+          <w:noProof/>
+          <w:sz w:val="24"/>
+          <w:szCs w:val="24"/>
+          <w:lang w:val="uk-UA" w:eastAsia="uk-UA"/>
+        </w:rPr>
+        <w:lastRenderedPageBreak/>
+        <w:drawing>
+          <wp:inline distT="0" distB="0" distL="0" distR="0">
+            <wp:extent cx="6332855" cy="3560445"/>
+            <wp:effectExtent l="0" t="0" r="0" b="1905"/>
+            <wp:docPr id="4" name="Рисунок 2"/>
             <wp:cNvGraphicFramePr>
               <a:graphicFrameLocks xmlns:a="http://schemas.openxmlformats.org/drawingml/2006/main" noChangeAspect="1"/>
             </wp:cNvGraphicFramePr>
@@ -12249,47 +11305,7 @@
           <w:szCs w:val="24"/>
           <w:lang w:val="uk-UA"/>
         </w:rPr>
-        <w:t>Створити обліковий запис (</w:t>
-      </w:r>
-      <w:proofErr w:type="spellStart"/>
-      <w:r>
-        <w:rPr>
-          <w:rFonts w:ascii="Times New Roman" w:hAnsi="Times New Roman" w:cs="Times New Roman"/>
-          <w:sz w:val="24"/>
-          <w:szCs w:val="24"/>
-          <w:lang w:val="uk-UA"/>
-        </w:rPr>
-        <w:t>User</w:t>
-      </w:r>
-      <w:proofErr w:type="spellEnd"/>
-      <w:r>
-        <w:rPr>
-          <w:rFonts w:ascii="Times New Roman" w:hAnsi="Times New Roman" w:cs="Times New Roman"/>
-          <w:sz w:val="24"/>
-          <w:szCs w:val="24"/>
-          <w:lang w:val="uk-UA"/>
-        </w:rPr>
-        <w:t xml:space="preserve"> </w:t>
-      </w:r>
-      <w:proofErr w:type="spellStart"/>
-      <w:r>
-        <w:rPr>
-          <w:rFonts w:ascii="Times New Roman" w:hAnsi="Times New Roman" w:cs="Times New Roman"/>
-          <w:sz w:val="24"/>
-          <w:szCs w:val="24"/>
-          <w:lang w:val="uk-UA"/>
-        </w:rPr>
-        <w:t>account</w:t>
-      </w:r>
-      <w:proofErr w:type="spellEnd"/>
-      <w:r>
-        <w:rPr>
-          <w:rFonts w:ascii="Times New Roman" w:hAnsi="Times New Roman" w:cs="Times New Roman"/>
-          <w:sz w:val="24"/>
-          <w:szCs w:val="24"/>
-          <w:lang w:val="uk-UA"/>
-        </w:rPr>
-        <w:t>)</w:t>
+        <w:t xml:space="preserve">Заповнити налаштування облікового запису </w:t>
       </w:r>
     </w:p>
     <w:p>
@@ -12307,13 +11323,13 @@
           <w:noProof/>
           <w:sz w:val="24"/>
           <w:szCs w:val="24"/>
-        </w:rPr>
-        <w:lastRenderedPageBreak/>
+          <w:lang w:val="uk-UA" w:eastAsia="uk-UA"/>
+        </w:rPr>
         <w:drawing>
-          <wp:inline distT="0" distB="0" distL="0" distR="0" wp14:anchorId="3F557B0E" wp14:editId="4D5EACF0">
+          <wp:inline distT="0" distB="0" distL="0" distR="0">
             <wp:extent cx="6332855" cy="3560445"/>
             <wp:effectExtent l="0" t="0" r="0" b="1905"/>
-            <wp:docPr id="4" name="Рисунок 2"/>
+            <wp:docPr id="5" name="Рисунок 3"/>
             <wp:cNvGraphicFramePr>
               <a:graphicFrameLocks xmlns:a="http://schemas.openxmlformats.org/drawingml/2006/main" noChangeAspect="1"/>
             </wp:cNvGraphicFramePr>
@@ -12367,8 +11383,39 @@
           <w:szCs w:val="24"/>
           <w:lang w:val="uk-UA"/>
         </w:rPr>
-        <w:t xml:space="preserve">Заповнити налаштування облікового запису </w:t>
-      </w:r>
+        <w:t>Дані облікового запису (ім’я користувача) надіслати керівнику (</w:t>
+      </w:r>
+      <w:hyperlink r:id="rId33" w:history="1">
+        <w:r>
+          <w:rPr>
+            <w:rFonts w:ascii="Times New Roman" w:hAnsi="Times New Roman" w:cs="Times New Roman"/>
+            <w:sz w:val="24"/>
+            <w:szCs w:val="24"/>
+            <w:lang w:val="uk-UA"/>
+          </w:rPr>
+          <w:t>anrom7@gmail.com</w:t>
+        </w:r>
+      </w:hyperlink>
+      <w:r>
+        <w:rPr>
+          <w:rFonts w:ascii="Times New Roman" w:hAnsi="Times New Roman" w:cs="Times New Roman"/>
+          <w:sz w:val="24"/>
+          <w:szCs w:val="24"/>
+          <w:lang w:val="uk-UA"/>
+        </w:rPr>
+        <w:t xml:space="preserve">) та зачекати поки вас додадуть у  </w:t>
+      </w:r>
+      <w:proofErr w:type="spellStart"/>
+      <w:r>
+        <w:rPr>
+          <w:rFonts w:ascii="Times New Roman" w:hAnsi="Times New Roman" w:cs="Times New Roman"/>
+          <w:sz w:val="24"/>
+          <w:szCs w:val="24"/>
+          <w:lang w:val="uk-UA"/>
+        </w:rPr>
+        <w:t>Collaborators</w:t>
+      </w:r>
+      <w:proofErr w:type="spellEnd"/>
     </w:p>
     <w:p>
       <w:pPr>
@@ -12376,7 +11423,7 @@
           <w:rFonts w:ascii="Times New Roman" w:hAnsi="Times New Roman" w:cs="Times New Roman"/>
           <w:sz w:val="24"/>
           <w:szCs w:val="24"/>
-          <w:lang w:val="uk-UA"/>
+          <w:lang w:val="ru-RU"/>
         </w:rPr>
       </w:pPr>
       <w:r>
@@ -12385,12 +11432,14 @@
           <w:noProof/>
           <w:sz w:val="24"/>
           <w:szCs w:val="24"/>
-        </w:rPr>
+          <w:lang w:val="uk-UA" w:eastAsia="uk-UA"/>
+        </w:rPr>
+        <w:lastRenderedPageBreak/>
         <w:drawing>
-          <wp:inline distT="0" distB="0" distL="0" distR="0" wp14:anchorId="441D5FC2" wp14:editId="35EF76E2">
+          <wp:inline distT="0" distB="0" distL="0" distR="0">
             <wp:extent cx="6332855" cy="3560445"/>
             <wp:effectExtent l="0" t="0" r="0" b="1905"/>
-            <wp:docPr id="5" name="Рисунок 3"/>
+            <wp:docPr id="13" name="Рисунок 13"/>
             <wp:cNvGraphicFramePr>
               <a:graphicFrameLocks xmlns:a="http://schemas.openxmlformats.org/drawingml/2006/main" noChangeAspect="1"/>
             </wp:cNvGraphicFramePr>
@@ -12402,7 +11451,7 @@
                     <pic:cNvPicPr/>
                   </pic:nvPicPr>
                   <pic:blipFill>
-                    <a:blip r:embed="rId33" cstate="print"/>
+                    <a:blip r:embed="rId34" cstate="print"/>
                     <a:stretch>
                       <a:fillRect/>
                     </a:stretch>
@@ -12434,49 +11483,43 @@
           <w:rFonts w:ascii="Times New Roman" w:hAnsi="Times New Roman" w:cs="Times New Roman"/>
           <w:sz w:val="24"/>
           <w:szCs w:val="24"/>
-          <w:lang w:val="uk-UA"/>
-        </w:rPr>
-      </w:pPr>
-      <w:r>
-        <w:rPr>
-          <w:rFonts w:ascii="Times New Roman" w:hAnsi="Times New Roman" w:cs="Times New Roman"/>
-          <w:sz w:val="24"/>
-          <w:szCs w:val="24"/>
-          <w:lang w:val="uk-UA"/>
-        </w:rPr>
-        <w:t>Дані облікового запису (ім’я користувача) надіслати керівнику (</w:t>
-      </w:r>
-      <w:hyperlink r:id="rId34" w:history="1">
-        <w:r>
-          <w:rPr>
-            <w:rFonts w:ascii="Times New Roman" w:hAnsi="Times New Roman" w:cs="Times New Roman"/>
-            <w:sz w:val="24"/>
-            <w:szCs w:val="24"/>
-            <w:lang w:val="uk-UA"/>
-          </w:rPr>
-          <w:t>anrom7@gmail.com</w:t>
-        </w:r>
-      </w:hyperlink>
-      <w:r>
-        <w:rPr>
-          <w:rFonts w:ascii="Times New Roman" w:hAnsi="Times New Roman" w:cs="Times New Roman"/>
-          <w:sz w:val="24"/>
-          <w:szCs w:val="24"/>
-          <w:lang w:val="uk-UA"/>
-        </w:rPr>
-        <w:t xml:space="preserve">) та зачекати поки вас додадуть у  </w:t>
-      </w:r>
-      <w:proofErr w:type="spellStart"/>
-      <w:r>
-        <w:rPr>
-          <w:rFonts w:ascii="Times New Roman" w:hAnsi="Times New Roman" w:cs="Times New Roman"/>
-          <w:sz w:val="24"/>
-          <w:szCs w:val="24"/>
-          <w:lang w:val="uk-UA"/>
-        </w:rPr>
-        <w:t>Collaborators</w:t>
-      </w:r>
-      <w:proofErr w:type="spellEnd"/>
+          <w:lang w:val="ru-RU"/>
+        </w:rPr>
+      </w:pPr>
+      <w:r>
+        <w:rPr>
+          <w:rFonts w:ascii="Times New Roman" w:hAnsi="Times New Roman" w:cs="Times New Roman"/>
+          <w:sz w:val="24"/>
+          <w:szCs w:val="24"/>
+          <w:lang w:val="uk-UA"/>
+        </w:rPr>
+        <w:t>Знайти проект</w:t>
+      </w:r>
+      <w:r>
+        <w:rPr>
+          <w:rFonts w:ascii="Times New Roman" w:hAnsi="Times New Roman" w:cs="Times New Roman"/>
+          <w:sz w:val="24"/>
+          <w:szCs w:val="24"/>
+        </w:rPr>
+        <w:t>NERU</w:t>
+      </w:r>
+      <w:r>
+        <w:rPr>
+          <w:rFonts w:ascii="Times New Roman" w:hAnsi="Times New Roman" w:cs="Times New Roman"/>
+          <w:sz w:val="24"/>
+          <w:szCs w:val="24"/>
+          <w:lang w:val="ru-RU"/>
+        </w:rPr>
+        <w:t>_</w:t>
+      </w:r>
+      <w:r>
+        <w:rPr>
+          <w:rFonts w:ascii="Times New Roman" w:hAnsi="Times New Roman" w:cs="Times New Roman"/>
+          <w:sz w:val="24"/>
+          <w:szCs w:val="24"/>
+        </w:rPr>
+        <w:t>corpus</w:t>
+      </w:r>
     </w:p>
     <w:p>
       <w:pPr>
@@ -12484,7 +11527,6 @@
           <w:rFonts w:ascii="Times New Roman" w:hAnsi="Times New Roman" w:cs="Times New Roman"/>
           <w:sz w:val="24"/>
           <w:szCs w:val="24"/>
-          <w:lang w:val="ru-RU"/>
         </w:rPr>
       </w:pPr>
       <w:r>
@@ -12493,23 +11535,13 @@
           <w:noProof/>
           <w:sz w:val="24"/>
           <w:szCs w:val="24"/>
-          <w:lang w:val="ru-RU"/>
-        </w:rPr>
-        <w:lastRenderedPageBreak/>
-        <w:t xml:space="preserve"> </w:t>
-      </w:r>
-      <w:r>
-        <w:rPr>
-          <w:rFonts w:ascii="Times New Roman" w:hAnsi="Times New Roman" w:cs="Times New Roman"/>
-          <w:noProof/>
-          <w:sz w:val="24"/>
-          <w:szCs w:val="24"/>
+          <w:lang w:val="uk-UA" w:eastAsia="uk-UA"/>
         </w:rPr>
         <w:drawing>
-          <wp:inline distT="0" distB="0" distL="0" distR="0" wp14:anchorId="3EB09B09" wp14:editId="1838876E">
+          <wp:inline distT="0" distB="0" distL="0" distR="0">
             <wp:extent cx="6332855" cy="3560445"/>
             <wp:effectExtent l="0" t="0" r="0" b="1905"/>
-            <wp:docPr id="13" name="Рисунок 13"/>
+            <wp:docPr id="6" name="Рисунок 5"/>
             <wp:cNvGraphicFramePr>
               <a:graphicFrameLocks xmlns:a="http://schemas.openxmlformats.org/drawingml/2006/main" noChangeAspect="1"/>
             </wp:cNvGraphicFramePr>
@@ -12544,64 +11576,6 @@
     </w:p>
     <w:p>
       <w:pPr>
-        <w:pStyle w:val="a3"/>
-        <w:numPr>
-          <w:ilvl w:val="0"/>
-          <w:numId w:val="1"/>
-        </w:numPr>
-        <w:rPr>
-          <w:rFonts w:ascii="Times New Roman" w:hAnsi="Times New Roman" w:cs="Times New Roman"/>
-          <w:sz w:val="24"/>
-          <w:szCs w:val="24"/>
-          <w:lang w:val="ru-RU"/>
-        </w:rPr>
-      </w:pPr>
-      <w:r>
-        <w:rPr>
-          <w:rFonts w:ascii="Times New Roman" w:hAnsi="Times New Roman" w:cs="Times New Roman"/>
-          <w:sz w:val="24"/>
-          <w:szCs w:val="24"/>
-          <w:lang w:val="uk-UA"/>
-        </w:rPr>
-        <w:t>Знайти проект</w:t>
-      </w:r>
-      <w:r>
-        <w:rPr>
-          <w:rFonts w:ascii="Times New Roman" w:hAnsi="Times New Roman" w:cs="Times New Roman"/>
-          <w:sz w:val="24"/>
-          <w:szCs w:val="24"/>
-          <w:lang w:val="ru-RU"/>
-        </w:rPr>
-        <w:t xml:space="preserve"> </w:t>
-      </w:r>
-      <w:r>
-        <w:rPr>
-          <w:rFonts w:ascii="Times New Roman" w:hAnsi="Times New Roman" w:cs="Times New Roman"/>
-          <w:sz w:val="24"/>
-          <w:szCs w:val="24"/>
-        </w:rPr>
-        <w:t>NERU</w:t>
-      </w:r>
-      <w:r>
-        <w:rPr>
-          <w:rFonts w:ascii="Times New Roman" w:hAnsi="Times New Roman" w:cs="Times New Roman"/>
-          <w:sz w:val="24"/>
-          <w:szCs w:val="24"/>
-          <w:lang w:val="ru-RU"/>
-        </w:rPr>
-        <w:t>_</w:t>
-      </w:r>
-      <w:r>
-        <w:rPr>
-          <w:rFonts w:ascii="Times New Roman" w:hAnsi="Times New Roman" w:cs="Times New Roman"/>
-          <w:sz w:val="24"/>
-          <w:szCs w:val="24"/>
-        </w:rPr>
-        <w:t>corpus</w:t>
-      </w:r>
-    </w:p>
-    <w:p>
-      <w:pPr>
         <w:rPr>
           <w:rFonts w:ascii="Times New Roman" w:hAnsi="Times New Roman" w:cs="Times New Roman"/>
           <w:sz w:val="24"/>
@@ -12614,12 +11588,14 @@
           <w:noProof/>
           <w:sz w:val="24"/>
           <w:szCs w:val="24"/>
-        </w:rPr>
+          <w:lang w:val="uk-UA" w:eastAsia="uk-UA"/>
+        </w:rPr>
+        <w:lastRenderedPageBreak/>
         <w:drawing>
-          <wp:inline distT="0" distB="0" distL="0" distR="0" wp14:anchorId="4BB054A9" wp14:editId="46ACBF18">
+          <wp:inline distT="0" distB="0" distL="0" distR="0">
             <wp:extent cx="6332855" cy="3560445"/>
             <wp:effectExtent l="0" t="0" r="0" b="1905"/>
-            <wp:docPr id="6" name="Рисунок 5"/>
+            <wp:docPr id="7" name="Рисунок 4"/>
             <wp:cNvGraphicFramePr>
               <a:graphicFrameLocks xmlns:a="http://schemas.openxmlformats.org/drawingml/2006/main" noChangeAspect="1"/>
             </wp:cNvGraphicFramePr>
@@ -12654,10 +11630,57 @@
     </w:p>
     <w:p>
       <w:pPr>
-        <w:rPr>
-          <w:rFonts w:ascii="Times New Roman" w:hAnsi="Times New Roman" w:cs="Times New Roman"/>
-          <w:sz w:val="24"/>
-          <w:szCs w:val="24"/>
+        <w:pStyle w:val="a3"/>
+        <w:numPr>
+          <w:ilvl w:val="0"/>
+          <w:numId w:val="1"/>
+        </w:numPr>
+        <w:rPr>
+          <w:rFonts w:ascii="Times New Roman" w:hAnsi="Times New Roman" w:cs="Times New Roman"/>
+          <w:sz w:val="24"/>
+          <w:szCs w:val="24"/>
+          <w:lang w:val="uk-UA"/>
+        </w:rPr>
+      </w:pPr>
+      <w:r>
+        <w:rPr>
+          <w:rFonts w:ascii="Times New Roman" w:hAnsi="Times New Roman" w:cs="Times New Roman"/>
+          <w:sz w:val="24"/>
+          <w:szCs w:val="24"/>
+          <w:lang w:val="uk-UA"/>
+        </w:rPr>
+        <w:t xml:space="preserve">Завантажити та встановити  </w:t>
+      </w:r>
+      <w:hyperlink r:id="rId37" w:history="1">
+        <w:proofErr w:type="spellStart"/>
+        <w:r>
+          <w:rPr>
+            <w:rFonts w:ascii="Times New Roman" w:hAnsi="Times New Roman" w:cs="Times New Roman"/>
+            <w:sz w:val="24"/>
+            <w:szCs w:val="24"/>
+            <w:lang w:val="uk-UA"/>
+          </w:rPr>
+          <w:t>GitHubfor</w:t>
+        </w:r>
+        <w:proofErr w:type="spellEnd"/>
+        <w:r>
+          <w:rPr>
+            <w:rFonts w:ascii="Times New Roman" w:hAnsi="Times New Roman" w:cs="Times New Roman"/>
+            <w:sz w:val="24"/>
+            <w:szCs w:val="24"/>
+            <w:lang w:val="uk-UA"/>
+          </w:rPr>
+          <w:t xml:space="preserve"> Windows</w:t>
+        </w:r>
+      </w:hyperlink>
+    </w:p>
+    <w:p>
+      <w:pPr>
+        <w:rPr>
+          <w:rFonts w:ascii="Times New Roman" w:hAnsi="Times New Roman" w:cs="Times New Roman"/>
+          <w:sz w:val="24"/>
+          <w:szCs w:val="24"/>
+          <w:lang w:val="uk-UA"/>
         </w:rPr>
       </w:pPr>
       <w:r>
@@ -12666,13 +11689,13 @@
           <w:noProof/>
           <w:sz w:val="24"/>
           <w:szCs w:val="24"/>
-        </w:rPr>
-        <w:lastRenderedPageBreak/>
+          <w:lang w:val="uk-UA" w:eastAsia="uk-UA"/>
+        </w:rPr>
         <w:drawing>
-          <wp:inline distT="0" distB="0" distL="0" distR="0" wp14:anchorId="6C2BE48B" wp14:editId="6AEB86C1">
+          <wp:inline distT="0" distB="0" distL="0" distR="0">
             <wp:extent cx="6332855" cy="3560445"/>
             <wp:effectExtent l="0" t="0" r="0" b="1905"/>
-            <wp:docPr id="7" name="Рисунок 4"/>
+            <wp:docPr id="10" name="Рисунок 6"/>
             <wp:cNvGraphicFramePr>
               <a:graphicFrameLocks xmlns:a="http://schemas.openxmlformats.org/drawingml/2006/main" noChangeAspect="1"/>
             </wp:cNvGraphicFramePr>
@@ -12684,7 +11707,7 @@
                     <pic:cNvPicPr/>
                   </pic:nvPicPr>
                   <pic:blipFill>
-                    <a:blip r:embed="rId37" cstate="print"/>
+                    <a:blip r:embed="rId38" cstate="print"/>
                     <a:stretch>
                       <a:fillRect/>
                     </a:stretch>
@@ -12726,50 +11749,8 @@
           <w:szCs w:val="24"/>
           <w:lang w:val="uk-UA"/>
         </w:rPr>
-        <w:t xml:space="preserve">Завантажити та встановити  </w:t>
-      </w:r>
-      <w:hyperlink r:id="rId38" w:history="1">
-        <w:proofErr w:type="spellStart"/>
-        <w:r>
-          <w:rPr>
-            <w:rFonts w:ascii="Times New Roman" w:hAnsi="Times New Roman" w:cs="Times New Roman"/>
-            <w:sz w:val="24"/>
-            <w:szCs w:val="24"/>
-            <w:lang w:val="uk-UA"/>
-          </w:rPr>
-          <w:t>GitHub</w:t>
-        </w:r>
-        <w:proofErr w:type="spellEnd"/>
-        <w:r>
-          <w:rPr>
-            <w:rFonts w:ascii="Times New Roman" w:hAnsi="Times New Roman" w:cs="Times New Roman"/>
-            <w:sz w:val="24"/>
-            <w:szCs w:val="24"/>
-            <w:lang w:val="uk-UA"/>
-          </w:rPr>
-          <w:t xml:space="preserve"> </w:t>
-        </w:r>
-        <w:proofErr w:type="spellStart"/>
-        <w:r>
-          <w:rPr>
-            <w:rFonts w:ascii="Times New Roman" w:hAnsi="Times New Roman" w:cs="Times New Roman"/>
-            <w:sz w:val="24"/>
-            <w:szCs w:val="24"/>
-            <w:lang w:val="uk-UA"/>
-          </w:rPr>
-          <w:t>for</w:t>
-        </w:r>
-        <w:proofErr w:type="spellEnd"/>
-        <w:r>
-          <w:rPr>
-            <w:rFonts w:ascii="Times New Roman" w:hAnsi="Times New Roman" w:cs="Times New Roman"/>
-            <w:sz w:val="24"/>
-            <w:szCs w:val="24"/>
-            <w:lang w:val="uk-UA"/>
-          </w:rPr>
-          <w:t xml:space="preserve"> Windows</w:t>
-        </w:r>
-      </w:hyperlink>
+        <w:t>Клонувати проект</w:t>
+      </w:r>
     </w:p>
     <w:p>
       <w:pPr>
@@ -12786,12 +11767,14 @@
           <w:noProof/>
           <w:sz w:val="24"/>
           <w:szCs w:val="24"/>
-        </w:rPr>
+          <w:lang w:val="uk-UA" w:eastAsia="uk-UA"/>
+        </w:rPr>
+        <w:lastRenderedPageBreak/>
         <w:drawing>
-          <wp:inline distT="0" distB="0" distL="0" distR="0" wp14:anchorId="689D8748" wp14:editId="7E5BC805">
+          <wp:inline distT="0" distB="0" distL="0" distR="0">
             <wp:extent cx="6332855" cy="3560445"/>
             <wp:effectExtent l="0" t="0" r="0" b="1905"/>
-            <wp:docPr id="10" name="Рисунок 6"/>
+            <wp:docPr id="15" name="Рисунок 7"/>
             <wp:cNvGraphicFramePr>
               <a:graphicFrameLocks xmlns:a="http://schemas.openxmlformats.org/drawingml/2006/main" noChangeAspect="1"/>
             </wp:cNvGraphicFramePr>
@@ -12845,7 +11828,39 @@
           <w:szCs w:val="24"/>
           <w:lang w:val="uk-UA"/>
         </w:rPr>
-        <w:t>Клонувати проект</w:t>
+        <w:t xml:space="preserve">Створити нову гілку назвою яка відповідає прізвищу в </w:t>
+      </w:r>
+      <w:hyperlink r:id="rId40" w:history="1">
+        <w:proofErr w:type="spellStart"/>
+        <w:r>
+          <w:rPr>
+            <w:rFonts w:ascii="Times New Roman" w:hAnsi="Times New Roman" w:cs="Times New Roman"/>
+            <w:sz w:val="24"/>
+            <w:szCs w:val="24"/>
+            <w:lang w:val="uk-UA"/>
+          </w:rPr>
+          <w:t>GitHubfor</w:t>
+        </w:r>
+        <w:proofErr w:type="spellEnd"/>
+        <w:r>
+          <w:rPr>
+            <w:rFonts w:ascii="Times New Roman" w:hAnsi="Times New Roman" w:cs="Times New Roman"/>
+            <w:sz w:val="24"/>
+            <w:szCs w:val="24"/>
+            <w:lang w:val="uk-UA"/>
+          </w:rPr>
+          <w:t xml:space="preserve"> Windows</w:t>
+        </w:r>
+      </w:hyperlink>
+      <w:r>
+        <w:rPr>
+          <w:rFonts w:ascii="Times New Roman" w:hAnsi="Times New Roman" w:cs="Times New Roman"/>
+          <w:b/>
+          <w:sz w:val="24"/>
+          <w:szCs w:val="24"/>
+          <w:lang w:val="uk-UA"/>
+        </w:rPr>
+        <w:t>(ЛИШЕ У ВИПАДКУ, ЯКЩО ВИ НЕ СТВОРЮВАЛИ ГІЛКИ ДЛЯ ПЕРШОЇ ЧАСТИНИ РОЗРАХУНКОВОЇ РОБОТИ!!!)</w:t>
       </w:r>
     </w:p>
     <w:p>
@@ -12854,7 +11869,6 @@
           <w:rFonts w:ascii="Times New Roman" w:hAnsi="Times New Roman" w:cs="Times New Roman"/>
           <w:sz w:val="24"/>
           <w:szCs w:val="24"/>
-          <w:lang w:val="uk-UA"/>
         </w:rPr>
       </w:pPr>
       <w:r>
@@ -12863,13 +11877,13 @@
           <w:noProof/>
           <w:sz w:val="24"/>
           <w:szCs w:val="24"/>
-        </w:rPr>
-        <w:lastRenderedPageBreak/>
+          <w:lang w:val="uk-UA" w:eastAsia="uk-UA"/>
+        </w:rPr>
         <w:drawing>
-          <wp:inline distT="0" distB="0" distL="0" distR="0" wp14:anchorId="2215531E" wp14:editId="27225D92">
+          <wp:inline distT="0" distB="0" distL="0" distR="0">
             <wp:extent cx="6332855" cy="3560445"/>
             <wp:effectExtent l="0" t="0" r="0" b="1905"/>
-            <wp:docPr id="15" name="Рисунок 7"/>
+            <wp:docPr id="24" name="Рисунок 8"/>
             <wp:cNvGraphicFramePr>
               <a:graphicFrameLocks xmlns:a="http://schemas.openxmlformats.org/drawingml/2006/main" noChangeAspect="1"/>
             </wp:cNvGraphicFramePr>
@@ -12881,7 +11895,7 @@
                     <pic:cNvPicPr/>
                   </pic:nvPicPr>
                   <pic:blipFill>
-                    <a:blip r:embed="rId40" cstate="print"/>
+                    <a:blip r:embed="rId41" cstate="print"/>
                     <a:stretch>
                       <a:fillRect/>
                     </a:stretch>
@@ -12913,78 +11927,128 @@
           <w:rFonts w:ascii="Times New Roman" w:hAnsi="Times New Roman" w:cs="Times New Roman"/>
           <w:sz w:val="24"/>
           <w:szCs w:val="24"/>
-          <w:lang w:val="uk-UA"/>
-        </w:rPr>
-      </w:pPr>
-      <w:r>
-        <w:rPr>
-          <w:rFonts w:ascii="Times New Roman" w:hAnsi="Times New Roman" w:cs="Times New Roman"/>
-          <w:sz w:val="24"/>
-          <w:szCs w:val="24"/>
-          <w:lang w:val="uk-UA"/>
-        </w:rPr>
-        <w:t xml:space="preserve">Створити нову гілку назвою яка відповідає прізвищу в </w:t>
-      </w:r>
-      <w:hyperlink r:id="rId41" w:history="1">
-        <w:proofErr w:type="spellStart"/>
-        <w:r>
-          <w:rPr>
-            <w:rFonts w:ascii="Times New Roman" w:hAnsi="Times New Roman" w:cs="Times New Roman"/>
-            <w:sz w:val="24"/>
-            <w:szCs w:val="24"/>
-            <w:lang w:val="uk-UA"/>
-          </w:rPr>
-          <w:t>GitHub</w:t>
-        </w:r>
-        <w:proofErr w:type="spellEnd"/>
-        <w:r>
-          <w:rPr>
-            <w:rFonts w:ascii="Times New Roman" w:hAnsi="Times New Roman" w:cs="Times New Roman"/>
-            <w:sz w:val="24"/>
-            <w:szCs w:val="24"/>
-            <w:lang w:val="uk-UA"/>
-          </w:rPr>
-          <w:t xml:space="preserve"> </w:t>
-        </w:r>
-        <w:proofErr w:type="spellStart"/>
-        <w:r>
-          <w:rPr>
-            <w:rFonts w:ascii="Times New Roman" w:hAnsi="Times New Roman" w:cs="Times New Roman"/>
-            <w:sz w:val="24"/>
-            <w:szCs w:val="24"/>
-            <w:lang w:val="uk-UA"/>
-          </w:rPr>
-          <w:t>for</w:t>
-        </w:r>
-        <w:proofErr w:type="spellEnd"/>
-        <w:r>
-          <w:rPr>
-            <w:rFonts w:ascii="Times New Roman" w:hAnsi="Times New Roman" w:cs="Times New Roman"/>
-            <w:sz w:val="24"/>
-            <w:szCs w:val="24"/>
-            <w:lang w:val="uk-UA"/>
-          </w:rPr>
-          <w:t xml:space="preserve"> Windows</w:t>
-        </w:r>
-      </w:hyperlink>
-      <w:r>
-        <w:rPr>
-          <w:rFonts w:ascii="Times New Roman" w:hAnsi="Times New Roman" w:cs="Times New Roman"/>
-          <w:sz w:val="24"/>
-          <w:szCs w:val="24"/>
-          <w:lang w:val="uk-UA"/>
-        </w:rPr>
-        <w:t xml:space="preserve"> </w:t>
-      </w:r>
+          <w:lang w:val="ru-RU"/>
+        </w:rPr>
+      </w:pPr>
+      <w:r>
+        <w:rPr>
+          <w:rFonts w:ascii="Times New Roman" w:hAnsi="Times New Roman" w:cs="Times New Roman"/>
+          <w:sz w:val="24"/>
+          <w:szCs w:val="24"/>
+          <w:lang w:val="uk-UA"/>
+        </w:rPr>
+        <w:t xml:space="preserve">Створити папку з назвою </w:t>
+      </w:r>
+      <w:proofErr w:type="spellStart"/>
       <w:r>
         <w:rPr>
           <w:rFonts w:ascii="Times New Roman" w:hAnsi="Times New Roman" w:cs="Times New Roman"/>
           <w:b/>
-          <w:sz w:val="24"/>
-          <w:szCs w:val="24"/>
-          <w:lang w:val="uk-UA"/>
-        </w:rPr>
-        <w:t>(ЛИШЕ У ВИПАДКУ, ЯКЩО ВИ НЕ СТВОРЮВАЛИ ГІЛКИ ДЛЯ ПЕРШОЇ ЧАСТИНИ РОЗРАХУНКОВОЇ РОБОТИ!!!)</w:t>
+          <w:i/>
+          <w:sz w:val="24"/>
+          <w:szCs w:val="24"/>
+          <w:lang w:val="uk-UA"/>
+        </w:rPr>
+        <w:t>Пізвище</w:t>
+      </w:r>
+      <w:proofErr w:type="spellEnd"/>
+      <w:r>
+        <w:rPr>
+          <w:rFonts w:ascii="Times New Roman" w:hAnsi="Times New Roman" w:cs="Times New Roman"/>
+          <w:b/>
+          <w:i/>
+          <w:sz w:val="24"/>
+          <w:szCs w:val="24"/>
+          <w:lang w:val="uk-UA"/>
+        </w:rPr>
+        <w:t xml:space="preserve"> студента_</w:t>
+      </w:r>
+      <w:r>
+        <w:rPr>
+          <w:rFonts w:ascii="Times New Roman" w:hAnsi="Times New Roman" w:cs="Times New Roman"/>
+          <w:b/>
+          <w:i/>
+          <w:sz w:val="24"/>
+          <w:szCs w:val="24"/>
+        </w:rPr>
+        <w:t>med</w:t>
+      </w:r>
+      <w:r>
+        <w:rPr>
+          <w:rFonts w:ascii="Times New Roman" w:hAnsi="Times New Roman" w:cs="Times New Roman"/>
+          <w:b/>
+          <w:i/>
+          <w:sz w:val="24"/>
+          <w:szCs w:val="24"/>
+          <w:lang w:val="ru-RU"/>
+        </w:rPr>
+        <w:t xml:space="preserve"> (</w:t>
+      </w:r>
+      <w:proofErr w:type="spellStart"/>
+      <w:r>
+        <w:rPr>
+          <w:rFonts w:ascii="Times New Roman" w:hAnsi="Times New Roman" w:cs="Times New Roman"/>
+          <w:b/>
+          <w:i/>
+          <w:sz w:val="24"/>
+          <w:szCs w:val="24"/>
+          <w:lang w:val="ru-RU"/>
+        </w:rPr>
+        <w:t>наприклад</w:t>
+      </w:r>
+      <w:proofErr w:type="spellEnd"/>
+      <w:r>
+        <w:rPr>
+          <w:rFonts w:ascii="Times New Roman" w:hAnsi="Times New Roman" w:cs="Times New Roman"/>
+          <w:b/>
+          <w:i/>
+          <w:sz w:val="24"/>
+          <w:szCs w:val="24"/>
+          <w:lang w:val="ru-RU"/>
+        </w:rPr>
+        <w:t xml:space="preserve">: </w:t>
+      </w:r>
+      <w:r>
+        <w:rPr>
+          <w:rFonts w:ascii="Times New Roman" w:hAnsi="Times New Roman" w:cs="Times New Roman"/>
+          <w:b/>
+          <w:i/>
+          <w:sz w:val="24"/>
+          <w:szCs w:val="24"/>
+        </w:rPr>
+        <w:t>Dmytrash</w:t>
+      </w:r>
+      <w:r>
+        <w:rPr>
+          <w:rFonts w:ascii="Times New Roman" w:hAnsi="Times New Roman" w:cs="Times New Roman"/>
+          <w:b/>
+          <w:i/>
+          <w:sz w:val="24"/>
+          <w:szCs w:val="24"/>
+          <w:lang w:val="ru-RU"/>
+        </w:rPr>
+        <w:t>_</w:t>
+      </w:r>
+      <w:r>
+        <w:rPr>
+          <w:rFonts w:ascii="Times New Roman" w:hAnsi="Times New Roman" w:cs="Times New Roman"/>
+          <w:b/>
+          <w:i/>
+          <w:sz w:val="24"/>
+          <w:szCs w:val="24"/>
+        </w:rPr>
+        <w:t>med</w:t>
+      </w:r>
+      <w:r>
+        <w:rPr>
+          <w:rFonts w:ascii="Times New Roman" w:hAnsi="Times New Roman" w:cs="Times New Roman"/>
+          <w:b/>
+          <w:i/>
+          <w:sz w:val="24"/>
+          <w:szCs w:val="24"/>
+          <w:lang w:val="ru-RU"/>
+        </w:rPr>
+        <w:t>)</w:t>
       </w:r>
     </w:p>
     <w:p>
@@ -13001,12 +12065,14 @@
           <w:noProof/>
           <w:sz w:val="24"/>
           <w:szCs w:val="24"/>
-        </w:rPr>
+          <w:lang w:val="uk-UA" w:eastAsia="uk-UA"/>
+        </w:rPr>
+        <w:lastRenderedPageBreak/>
         <w:drawing>
-          <wp:inline distT="0" distB="0" distL="0" distR="0" wp14:anchorId="6C6C824D" wp14:editId="19CFC321">
+          <wp:inline distT="0" distB="0" distL="0" distR="0">
             <wp:extent cx="6332855" cy="3560445"/>
             <wp:effectExtent l="0" t="0" r="0" b="1905"/>
-            <wp:docPr id="24" name="Рисунок 8"/>
+            <wp:docPr id="27" name="Рисунок 9"/>
             <wp:cNvGraphicFramePr>
               <a:graphicFrameLocks xmlns:a="http://schemas.openxmlformats.org/drawingml/2006/main" noChangeAspect="1"/>
             </wp:cNvGraphicFramePr>
@@ -13050,139 +12116,16 @@
           <w:rFonts w:ascii="Times New Roman" w:hAnsi="Times New Roman" w:cs="Times New Roman"/>
           <w:sz w:val="24"/>
           <w:szCs w:val="24"/>
-          <w:lang w:val="ru-RU"/>
-        </w:rPr>
-      </w:pPr>
-      <w:r>
-        <w:rPr>
-          <w:rFonts w:ascii="Times New Roman" w:hAnsi="Times New Roman" w:cs="Times New Roman"/>
-          <w:sz w:val="24"/>
-          <w:szCs w:val="24"/>
-          <w:lang w:val="uk-UA"/>
-        </w:rPr>
-        <w:t xml:space="preserve">Створити папку з назвою </w:t>
-      </w:r>
-      <w:proofErr w:type="spellStart"/>
-      <w:r>
-        <w:rPr>
-          <w:rFonts w:ascii="Times New Roman" w:hAnsi="Times New Roman" w:cs="Times New Roman"/>
-          <w:b/>
-          <w:i/>
-          <w:sz w:val="24"/>
-          <w:szCs w:val="24"/>
-          <w:lang w:val="uk-UA"/>
-        </w:rPr>
-        <w:t>Пізвище</w:t>
-      </w:r>
-      <w:proofErr w:type="spellEnd"/>
-      <w:r>
-        <w:rPr>
-          <w:rFonts w:ascii="Times New Roman" w:hAnsi="Times New Roman" w:cs="Times New Roman"/>
-          <w:b/>
-          <w:i/>
-          <w:sz w:val="24"/>
-          <w:szCs w:val="24"/>
-          <w:lang w:val="ru-RU"/>
-        </w:rPr>
-        <w:t xml:space="preserve"> </w:t>
-      </w:r>
-      <w:r>
-        <w:rPr>
-          <w:rFonts w:ascii="Times New Roman" w:hAnsi="Times New Roman" w:cs="Times New Roman"/>
-          <w:b/>
-          <w:i/>
-          <w:sz w:val="24"/>
-          <w:szCs w:val="24"/>
-          <w:lang w:val="uk-UA"/>
-        </w:rPr>
-        <w:t xml:space="preserve"> студента_</w:t>
-      </w:r>
-      <w:r>
-        <w:rPr>
-          <w:rFonts w:ascii="Times New Roman" w:hAnsi="Times New Roman" w:cs="Times New Roman"/>
-          <w:b/>
-          <w:i/>
-          <w:sz w:val="24"/>
-          <w:szCs w:val="24"/>
-        </w:rPr>
-        <w:t>med</w:t>
-      </w:r>
-      <w:r>
-        <w:rPr>
-          <w:rFonts w:ascii="Times New Roman" w:hAnsi="Times New Roman" w:cs="Times New Roman"/>
-          <w:b/>
-          <w:i/>
-          <w:sz w:val="24"/>
-          <w:szCs w:val="24"/>
-          <w:lang w:val="ru-RU"/>
-        </w:rPr>
-        <w:t xml:space="preserve"> (</w:t>
-      </w:r>
-      <w:proofErr w:type="spellStart"/>
-      <w:r>
-        <w:rPr>
-          <w:rFonts w:ascii="Times New Roman" w:hAnsi="Times New Roman" w:cs="Times New Roman"/>
-          <w:b/>
-          <w:i/>
-          <w:sz w:val="24"/>
-          <w:szCs w:val="24"/>
-          <w:lang w:val="ru-RU"/>
-        </w:rPr>
-        <w:t>наприклад</w:t>
-      </w:r>
-      <w:proofErr w:type="spellEnd"/>
-      <w:r>
-        <w:rPr>
-          <w:rFonts w:ascii="Times New Roman" w:hAnsi="Times New Roman" w:cs="Times New Roman"/>
-          <w:b/>
-          <w:i/>
-          <w:sz w:val="24"/>
-          <w:szCs w:val="24"/>
-          <w:lang w:val="ru-RU"/>
-        </w:rPr>
-        <w:t xml:space="preserve">: </w:t>
-      </w:r>
-      <w:r>
-        <w:rPr>
-          <w:rFonts w:ascii="Times New Roman" w:hAnsi="Times New Roman" w:cs="Times New Roman"/>
-          <w:b/>
-          <w:i/>
-          <w:sz w:val="24"/>
-          <w:szCs w:val="24"/>
-        </w:rPr>
-        <w:t>Dmytrash</w:t>
-      </w:r>
-      <w:r>
-        <w:rPr>
-          <w:rFonts w:ascii="Times New Roman" w:hAnsi="Times New Roman" w:cs="Times New Roman"/>
-          <w:b/>
-          <w:i/>
-          <w:sz w:val="24"/>
-          <w:szCs w:val="24"/>
-          <w:lang w:val="ru-RU"/>
-        </w:rPr>
-        <w:t>_</w:t>
-      </w:r>
-      <w:r>
-        <w:rPr>
-          <w:rFonts w:ascii="Times New Roman" w:hAnsi="Times New Roman" w:cs="Times New Roman"/>
-          <w:b/>
-          <w:i/>
-          <w:sz w:val="24"/>
-          <w:szCs w:val="24"/>
-        </w:rPr>
-        <w:t>med</w:t>
-      </w:r>
-      <w:r>
-        <w:rPr>
-          <w:rFonts w:ascii="Times New Roman" w:hAnsi="Times New Roman" w:cs="Times New Roman"/>
-          <w:b/>
-          <w:i/>
-          <w:sz w:val="24"/>
-          <w:szCs w:val="24"/>
-          <w:lang w:val="ru-RU"/>
-        </w:rPr>
-        <w:t>)</w:t>
+        </w:rPr>
+      </w:pPr>
+      <w:r>
+        <w:rPr>
+          <w:rFonts w:ascii="Times New Roman" w:hAnsi="Times New Roman" w:cs="Times New Roman"/>
+          <w:sz w:val="24"/>
+          <w:szCs w:val="24"/>
+          <w:lang w:val="uk-UA"/>
+        </w:rPr>
+        <w:t>Надіслати зміни на сервер</w:t>
       </w:r>
     </w:p>
     <w:p>
@@ -13199,13 +12142,13 @@
           <w:noProof/>
           <w:sz w:val="24"/>
           <w:szCs w:val="24"/>
-        </w:rPr>
-        <w:lastRenderedPageBreak/>
+          <w:lang w:val="uk-UA" w:eastAsia="uk-UA"/>
+        </w:rPr>
         <w:drawing>
-          <wp:inline distT="0" distB="0" distL="0" distR="0" wp14:anchorId="527D85E7" wp14:editId="3486E29C">
+          <wp:inline distT="0" distB="0" distL="0" distR="0">
             <wp:extent cx="6332855" cy="3560445"/>
             <wp:effectExtent l="0" t="0" r="0" b="1905"/>
-            <wp:docPr id="27" name="Рисунок 9"/>
+            <wp:docPr id="28" name="Рисунок 10"/>
             <wp:cNvGraphicFramePr>
               <a:graphicFrameLocks xmlns:a="http://schemas.openxmlformats.org/drawingml/2006/main" noChangeAspect="1"/>
             </wp:cNvGraphicFramePr>
@@ -13249,24 +12192,103 @@
           <w:rFonts w:ascii="Times New Roman" w:hAnsi="Times New Roman" w:cs="Times New Roman"/>
           <w:sz w:val="24"/>
           <w:szCs w:val="24"/>
-        </w:rPr>
-      </w:pPr>
-      <w:r>
-        <w:rPr>
-          <w:rFonts w:ascii="Times New Roman" w:hAnsi="Times New Roman" w:cs="Times New Roman"/>
-          <w:sz w:val="24"/>
-          <w:szCs w:val="24"/>
-          <w:lang w:val="uk-UA"/>
-        </w:rPr>
-        <w:t>Надіслати зміни на сервер</w:t>
+          <w:lang w:val="ru-RU"/>
+        </w:rPr>
+      </w:pPr>
+      <w:r>
+        <w:rPr>
+          <w:rFonts w:ascii="Times New Roman" w:hAnsi="Times New Roman" w:cs="Times New Roman"/>
+          <w:sz w:val="24"/>
+          <w:szCs w:val="24"/>
+          <w:lang w:val="uk-UA"/>
+        </w:rPr>
+        <w:t>Файли завдання будуть знаходитися у вашій гілці</w:t>
       </w:r>
     </w:p>
     <w:p>
       <w:pPr>
-        <w:rPr>
-          <w:rFonts w:ascii="Times New Roman" w:hAnsi="Times New Roman" w:cs="Times New Roman"/>
-          <w:sz w:val="24"/>
-          <w:szCs w:val="24"/>
+        <w:pStyle w:val="a3"/>
+        <w:numPr>
+          <w:ilvl w:val="0"/>
+          <w:numId w:val="1"/>
+        </w:numPr>
+        <w:rPr>
+          <w:rFonts w:ascii="Times New Roman" w:hAnsi="Times New Roman" w:cs="Times New Roman"/>
+          <w:sz w:val="24"/>
+          <w:szCs w:val="24"/>
+          <w:lang w:val="uk-UA"/>
+        </w:rPr>
+      </w:pPr>
+      <w:r>
+        <w:rPr>
+          <w:rFonts w:ascii="Times New Roman" w:hAnsi="Times New Roman" w:cs="Times New Roman"/>
+          <w:sz w:val="24"/>
+          <w:szCs w:val="24"/>
+          <w:lang w:val="uk-UA"/>
+        </w:rPr>
+        <w:t>При виконанні індивідуального завдання результати (файли) надсилати (</w:t>
+      </w:r>
+      <w:proofErr w:type="spellStart"/>
+      <w:r>
+        <w:rPr>
+          <w:rFonts w:ascii="Times New Roman" w:hAnsi="Times New Roman" w:cs="Times New Roman"/>
+          <w:sz w:val="24"/>
+          <w:szCs w:val="24"/>
+          <w:lang w:val="uk-UA"/>
+        </w:rPr>
+        <w:t>синхронізовувати</w:t>
+      </w:r>
+      <w:proofErr w:type="spellEnd"/>
+      <w:r>
+        <w:rPr>
+          <w:rFonts w:ascii="Times New Roman" w:hAnsi="Times New Roman" w:cs="Times New Roman"/>
+          <w:sz w:val="24"/>
+          <w:szCs w:val="24"/>
+          <w:lang w:val="uk-UA"/>
+        </w:rPr>
+        <w:t>) на сервер</w:t>
+      </w:r>
+    </w:p>
+    <w:p>
+      <w:pPr>
+        <w:pStyle w:val="a3"/>
+        <w:numPr>
+          <w:ilvl w:val="0"/>
+          <w:numId w:val="1"/>
+        </w:numPr>
+        <w:rPr>
+          <w:rFonts w:ascii="Times New Roman" w:hAnsi="Times New Roman" w:cs="Times New Roman"/>
+          <w:sz w:val="24"/>
+          <w:szCs w:val="24"/>
+          <w:lang w:val="pl-PL"/>
+        </w:rPr>
+      </w:pPr>
+      <w:r>
+        <w:rPr>
+          <w:rFonts w:ascii="Times New Roman" w:hAnsi="Times New Roman" w:cs="Times New Roman"/>
+          <w:sz w:val="24"/>
+          <w:szCs w:val="24"/>
+          <w:lang w:val="uk-UA"/>
+        </w:rPr>
+        <w:t xml:space="preserve">Питання додавати у </w:t>
+      </w:r>
+      <w:r>
+        <w:rPr>
+          <w:rFonts w:ascii="Times New Roman" w:hAnsi="Times New Roman" w:cs="Times New Roman"/>
+          <w:sz w:val="24"/>
+          <w:szCs w:val="24"/>
+          <w:lang w:val="pl-PL"/>
+        </w:rPr>
+        <w:t>Issues</w:t>
+      </w:r>
+    </w:p>
+    <w:p>
+      <w:pPr>
+        <w:rPr>
+          <w:rFonts w:ascii="Times New Roman" w:hAnsi="Times New Roman" w:cs="Times New Roman"/>
+          <w:sz w:val="24"/>
+          <w:szCs w:val="24"/>
+          <w:lang w:val="uk-UA"/>
         </w:rPr>
       </w:pPr>
       <w:r>
@@ -13275,12 +12297,14 @@
           <w:noProof/>
           <w:sz w:val="24"/>
           <w:szCs w:val="24"/>
-        </w:rPr>
+          <w:lang w:val="uk-UA" w:eastAsia="uk-UA"/>
+        </w:rPr>
+        <w:lastRenderedPageBreak/>
         <w:drawing>
-          <wp:inline distT="0" distB="0" distL="0" distR="0" wp14:anchorId="35B03F88" wp14:editId="45821B79">
+          <wp:inline distT="0" distB="0" distL="0" distR="0">
             <wp:extent cx="6332855" cy="3560445"/>
             <wp:effectExtent l="0" t="0" r="0" b="1905"/>
-            <wp:docPr id="28" name="Рисунок 10"/>
+            <wp:docPr id="29" name="Рисунок 11"/>
             <wp:cNvGraphicFramePr>
               <a:graphicFrameLocks xmlns:a="http://schemas.openxmlformats.org/drawingml/2006/main" noChangeAspect="1"/>
             </wp:cNvGraphicFramePr>
@@ -13334,93 +12358,45 @@
           <w:szCs w:val="24"/>
           <w:lang w:val="uk-UA"/>
         </w:rPr>
-        <w:t>Файли завдання будуть знаходитися у вашій гілці</w:t>
+        <w:t xml:space="preserve">Опис </w:t>
+      </w:r>
+      <w:proofErr w:type="spellStart"/>
+      <w:r>
+        <w:rPr>
+          <w:rFonts w:ascii="Times New Roman" w:hAnsi="Times New Roman" w:cs="Times New Roman"/>
+          <w:sz w:val="24"/>
+          <w:szCs w:val="24"/>
+          <w:lang w:val="uk-UA"/>
+        </w:rPr>
+        <w:t>розрахунково</w:t>
+      </w:r>
+      <w:proofErr w:type="spellEnd"/>
+      <w:r>
+        <w:rPr>
+          <w:rFonts w:ascii="Times New Roman" w:hAnsi="Times New Roman" w:cs="Times New Roman"/>
+          <w:sz w:val="24"/>
+          <w:szCs w:val="24"/>
+          <w:lang w:val="uk-UA"/>
+        </w:rPr>
+        <w:t xml:space="preserve"> графічної роботи переглядати у </w:t>
+      </w:r>
+      <w:r>
+        <w:rPr>
+          <w:rFonts w:ascii="Times New Roman" w:hAnsi="Times New Roman" w:cs="Times New Roman"/>
+          <w:sz w:val="24"/>
+          <w:szCs w:val="24"/>
+          <w:lang w:val="pl-PL"/>
+        </w:rPr>
+        <w:t>Wiki</w:t>
       </w:r>
     </w:p>
     <w:p>
       <w:pPr>
-        <w:pStyle w:val="a3"/>
-        <w:numPr>
-          <w:ilvl w:val="0"/>
-          <w:numId w:val="1"/>
-        </w:numPr>
-        <w:rPr>
-          <w:rFonts w:ascii="Times New Roman" w:hAnsi="Times New Roman" w:cs="Times New Roman"/>
-          <w:sz w:val="24"/>
-          <w:szCs w:val="24"/>
-          <w:lang w:val="uk-UA"/>
-        </w:rPr>
-      </w:pPr>
-      <w:r>
-        <w:rPr>
-          <w:rFonts w:ascii="Times New Roman" w:hAnsi="Times New Roman" w:cs="Times New Roman"/>
-          <w:sz w:val="24"/>
-          <w:szCs w:val="24"/>
-          <w:lang w:val="uk-UA"/>
-        </w:rPr>
-        <w:t>При виконанні індивідуального завдання результати (файли) надсилати (</w:t>
-      </w:r>
-      <w:proofErr w:type="spellStart"/>
-      <w:r>
-        <w:rPr>
-          <w:rFonts w:ascii="Times New Roman" w:hAnsi="Times New Roman" w:cs="Times New Roman"/>
-          <w:sz w:val="24"/>
-          <w:szCs w:val="24"/>
-          <w:lang w:val="uk-UA"/>
-        </w:rPr>
-        <w:t>синхронізовувати</w:t>
-      </w:r>
-      <w:proofErr w:type="spellEnd"/>
-      <w:r>
-        <w:rPr>
-          <w:rFonts w:ascii="Times New Roman" w:hAnsi="Times New Roman" w:cs="Times New Roman"/>
-          <w:sz w:val="24"/>
-          <w:szCs w:val="24"/>
-          <w:lang w:val="uk-UA"/>
-        </w:rPr>
-        <w:t>) на сервер</w:t>
-      </w:r>
-    </w:p>
-    <w:p>
-      <w:pPr>
-        <w:pStyle w:val="a3"/>
-        <w:numPr>
-          <w:ilvl w:val="0"/>
-          <w:numId w:val="1"/>
-        </w:numPr>
-        <w:rPr>
-          <w:rFonts w:ascii="Times New Roman" w:hAnsi="Times New Roman" w:cs="Times New Roman"/>
-          <w:sz w:val="24"/>
-          <w:szCs w:val="24"/>
-          <w:lang w:val="pl-PL"/>
-        </w:rPr>
-      </w:pPr>
-      <w:r>
-        <w:rPr>
-          <w:rFonts w:ascii="Times New Roman" w:hAnsi="Times New Roman" w:cs="Times New Roman"/>
-          <w:sz w:val="24"/>
-          <w:szCs w:val="24"/>
-          <w:lang w:val="uk-UA"/>
-        </w:rPr>
-        <w:t xml:space="preserve">Питання додавати у </w:t>
-      </w:r>
-      <w:r>
-        <w:rPr>
-          <w:rFonts w:ascii="Times New Roman" w:hAnsi="Times New Roman" w:cs="Times New Roman"/>
-          <w:sz w:val="24"/>
-          <w:szCs w:val="24"/>
-          <w:lang w:val="pl-PL"/>
-        </w:rPr>
-        <w:t>Issues</w:t>
-      </w:r>
-    </w:p>
-    <w:p>
-      <w:pPr>
-        <w:rPr>
-          <w:rFonts w:ascii="Times New Roman" w:hAnsi="Times New Roman" w:cs="Times New Roman"/>
-          <w:sz w:val="24"/>
-          <w:szCs w:val="24"/>
-          <w:lang w:val="uk-UA"/>
+        <w:rPr>
+          <w:rFonts w:ascii="Times New Roman" w:hAnsi="Times New Roman" w:cs="Times New Roman"/>
+          <w:sz w:val="24"/>
+          <w:szCs w:val="24"/>
+          <w:lang w:val="ru-RU"/>
         </w:rPr>
       </w:pPr>
       <w:r>
@@ -13429,13 +12405,13 @@
           <w:noProof/>
           <w:sz w:val="24"/>
           <w:szCs w:val="24"/>
-        </w:rPr>
-        <w:lastRenderedPageBreak/>
+          <w:lang w:val="uk-UA" w:eastAsia="uk-UA"/>
+        </w:rPr>
         <w:drawing>
-          <wp:inline distT="0" distB="0" distL="0" distR="0" wp14:anchorId="2B64CD58" wp14:editId="55268162">
+          <wp:inline distT="0" distB="0" distL="0" distR="0">
             <wp:extent cx="6332855" cy="3560445"/>
             <wp:effectExtent l="0" t="0" r="0" b="1905"/>
-            <wp:docPr id="29" name="Рисунок 11"/>
+            <wp:docPr id="30" name="Рисунок 12"/>
             <wp:cNvGraphicFramePr>
               <a:graphicFrameLocks xmlns:a="http://schemas.openxmlformats.org/drawingml/2006/main" noChangeAspect="1"/>
             </wp:cNvGraphicFramePr>
@@ -13471,112 +12447,6 @@
     <w:p>
       <w:pPr>
         <w:pStyle w:val="a3"/>
-        <w:numPr>
-          <w:ilvl w:val="0"/>
-          <w:numId w:val="1"/>
-        </w:numPr>
-        <w:rPr>
-          <w:rFonts w:ascii="Times New Roman" w:hAnsi="Times New Roman" w:cs="Times New Roman"/>
-          <w:sz w:val="24"/>
-          <w:szCs w:val="24"/>
-          <w:lang w:val="ru-RU"/>
-        </w:rPr>
-      </w:pPr>
-      <w:r>
-        <w:rPr>
-          <w:rFonts w:ascii="Times New Roman" w:hAnsi="Times New Roman" w:cs="Times New Roman"/>
-          <w:sz w:val="24"/>
-          <w:szCs w:val="24"/>
-          <w:lang w:val="uk-UA"/>
-        </w:rPr>
-        <w:t xml:space="preserve">Опис </w:t>
-      </w:r>
-      <w:proofErr w:type="spellStart"/>
-      <w:r>
-        <w:rPr>
-          <w:rFonts w:ascii="Times New Roman" w:hAnsi="Times New Roman" w:cs="Times New Roman"/>
-          <w:sz w:val="24"/>
-          <w:szCs w:val="24"/>
-          <w:lang w:val="uk-UA"/>
-        </w:rPr>
-        <w:t>розрахунково</w:t>
-      </w:r>
-      <w:proofErr w:type="spellEnd"/>
-      <w:r>
-        <w:rPr>
-          <w:rFonts w:ascii="Times New Roman" w:hAnsi="Times New Roman" w:cs="Times New Roman"/>
-          <w:sz w:val="24"/>
-          <w:szCs w:val="24"/>
-          <w:lang w:val="uk-UA"/>
-        </w:rPr>
-        <w:t xml:space="preserve"> графічної роботи переглядати у </w:t>
-      </w:r>
-      <w:r>
-        <w:rPr>
-          <w:rFonts w:ascii="Times New Roman" w:hAnsi="Times New Roman" w:cs="Times New Roman"/>
-          <w:sz w:val="24"/>
-          <w:szCs w:val="24"/>
-          <w:lang w:val="pl-PL"/>
-        </w:rPr>
-        <w:t>Wiki</w:t>
-      </w:r>
-    </w:p>
-    <w:p>
-      <w:pPr>
-        <w:rPr>
-          <w:rFonts w:ascii="Times New Roman" w:hAnsi="Times New Roman" w:cs="Times New Roman"/>
-          <w:sz w:val="24"/>
-          <w:szCs w:val="24"/>
-          <w:lang w:val="ru-RU"/>
-        </w:rPr>
-      </w:pPr>
-      <w:r>
-        <w:rPr>
-          <w:rFonts w:ascii="Times New Roman" w:hAnsi="Times New Roman" w:cs="Times New Roman"/>
-          <w:noProof/>
-          <w:sz w:val="24"/>
-          <w:szCs w:val="24"/>
-        </w:rPr>
-        <w:drawing>
-          <wp:inline distT="0" distB="0" distL="0" distR="0" wp14:anchorId="413E7354" wp14:editId="13DB387B">
-            <wp:extent cx="6332855" cy="3560445"/>
-            <wp:effectExtent l="0" t="0" r="0" b="1905"/>
-            <wp:docPr id="30" name="Рисунок 12"/>
-            <wp:cNvGraphicFramePr>
-              <a:graphicFrameLocks xmlns:a="http://schemas.openxmlformats.org/drawingml/2006/main" noChangeAspect="1"/>
-            </wp:cNvGraphicFramePr>
-            <a:graphic xmlns:a="http://schemas.openxmlformats.org/drawingml/2006/main">
-              <a:graphicData uri="http://schemas.openxmlformats.org/drawingml/2006/picture">
-                <pic:pic xmlns:pic="http://schemas.openxmlformats.org/drawingml/2006/picture">
-                  <pic:nvPicPr>
-                    <pic:cNvPr id="0" name=""/>
-                    <pic:cNvPicPr/>
-                  </pic:nvPicPr>
-                  <pic:blipFill>
-                    <a:blip r:embed="rId46" cstate="print"/>
-                    <a:stretch>
-                      <a:fillRect/>
-                    </a:stretch>
-                  </pic:blipFill>
-                  <pic:spPr>
-                    <a:xfrm>
-                      <a:off x="0" y="0"/>
-                      <a:ext cx="6332855" cy="3560445"/>
-                    </a:xfrm>
-                    <a:prstGeom prst="rect">
-                      <a:avLst/>
-                    </a:prstGeom>
-                  </pic:spPr>
-                </pic:pic>
-              </a:graphicData>
-            </a:graphic>
-          </wp:inline>
-        </w:drawing>
-      </w:r>
-    </w:p>
-    <w:p>
-      <w:pPr>
-        <w:pStyle w:val="a3"/>
         <w:jc w:val="both"/>
         <w:rPr>
           <w:rFonts w:ascii="Times New Roman" w:hAnsi="Times New Roman" w:cs="Times New Roman"/>
@@ -13608,13 +12478,13 @@
       <w:tblPr>
         <w:tblW w:w="9320" w:type="dxa"/>
         <w:tblInd w:w="93" w:type="dxa"/>
-        <w:tblLook w:val="04A0" w:firstRow="1" w:lastRow="0" w:firstColumn="1" w:lastColumn="0" w:noHBand="0" w:noVBand="1"/>
+        <w:tblLook w:val="04A0"/>
       </w:tblPr>
       <w:tblGrid>
         <w:gridCol w:w="645"/>
-        <w:gridCol w:w="1795"/>
+        <w:gridCol w:w="1838"/>
         <w:gridCol w:w="3605"/>
-        <w:gridCol w:w="3275"/>
+        <w:gridCol w:w="3232"/>
       </w:tblGrid>
       <w:tr>
         <w:trPr>
@@ -13692,51 +12562,7 @@
                 <w:sz w:val="24"/>
                 <w:szCs w:val="24"/>
               </w:rPr>
-              <w:t>Прізвище</w:t>
-            </w:r>
-            <w:proofErr w:type="spellEnd"/>
-            <w:r>
-              <w:rPr>
-                <w:rFonts w:ascii="Calibri" w:eastAsia="Times New Roman" w:hAnsi="Calibri" w:cs="Calibri"/>
-                <w:b/>
-                <w:color w:val="000000"/>
-                <w:sz w:val="24"/>
-                <w:szCs w:val="24"/>
-              </w:rPr>
-              <w:t xml:space="preserve"> </w:t>
-            </w:r>
-            <w:proofErr w:type="spellStart"/>
-            <w:r>
-              <w:rPr>
-                <w:rFonts w:ascii="Calibri" w:eastAsia="Times New Roman" w:hAnsi="Calibri" w:cs="Calibri"/>
-                <w:b/>
-                <w:color w:val="000000"/>
-                <w:sz w:val="24"/>
-                <w:szCs w:val="24"/>
-              </w:rPr>
-              <w:t>та</w:t>
-            </w:r>
-            <w:proofErr w:type="spellEnd"/>
-            <w:r>
-              <w:rPr>
-                <w:rFonts w:ascii="Calibri" w:eastAsia="Times New Roman" w:hAnsi="Calibri" w:cs="Calibri"/>
-                <w:b/>
-                <w:color w:val="000000"/>
-                <w:sz w:val="24"/>
-                <w:szCs w:val="24"/>
-              </w:rPr>
-              <w:t xml:space="preserve"> </w:t>
-            </w:r>
-            <w:proofErr w:type="spellStart"/>
-            <w:r>
-              <w:rPr>
-                <w:rFonts w:ascii="Calibri" w:eastAsia="Times New Roman" w:hAnsi="Calibri" w:cs="Calibri"/>
-                <w:b/>
-                <w:color w:val="000000"/>
-                <w:sz w:val="24"/>
-                <w:szCs w:val="24"/>
-              </w:rPr>
-              <w:t>ім'я</w:t>
+              <w:t>Прізвищетаім'я</w:t>
             </w:r>
             <w:proofErr w:type="spellEnd"/>
           </w:p>
@@ -13827,27 +12653,7 @@
                 <w:sz w:val="24"/>
                 <w:szCs w:val="24"/>
               </w:rPr>
-              <w:t xml:space="preserve"> </w:t>
-            </w:r>
-            <w:r>
-              <w:rPr>
-                <w:rFonts w:ascii="Calibri" w:eastAsia="Times New Roman" w:hAnsi="Calibri" w:cs="Calibri"/>
-                <w:b/>
-                <w:color w:val="000000"/>
-                <w:sz w:val="24"/>
-                <w:szCs w:val="24"/>
-              </w:rPr>
               <w:t>|</w:t>
-            </w:r>
-            <w:r>
-              <w:rPr>
-                <w:rFonts w:ascii="Calibri" w:eastAsia="Times New Roman" w:hAnsi="Calibri" w:cs="Calibri"/>
-                <w:b/>
-                <w:color w:val="000000"/>
-                <w:sz w:val="24"/>
-                <w:szCs w:val="24"/>
-              </w:rPr>
-              <w:t xml:space="preserve"> </w:t>
             </w:r>
             <w:r>
               <w:rPr>
@@ -15375,13 +14181,6 @@
                 <w:rFonts w:ascii="Calibri" w:eastAsia="Times New Roman" w:hAnsi="Calibri" w:cs="Calibri"/>
                 <w:color w:val="000000"/>
               </w:rPr>
-              <w:t xml:space="preserve"> </w:t>
-            </w:r>
-            <w:r>
-              <w:rPr>
-                <w:rFonts w:ascii="Calibri" w:eastAsia="Times New Roman" w:hAnsi="Calibri" w:cs="Calibri"/>
-                <w:color w:val="000000"/>
-              </w:rPr>
               <w:t>.</w:t>
             </w:r>
             <w:proofErr w:type="spellStart"/>
@@ -16441,13 +15240,6 @@
                 <w:rFonts w:ascii="Calibri" w:eastAsia="Times New Roman" w:hAnsi="Calibri" w:cs="Calibri"/>
                 <w:color w:val="000000"/>
               </w:rPr>
-              <w:t xml:space="preserve"> </w:t>
-            </w:r>
-            <w:r>
-              <w:rPr>
-                <w:rFonts w:ascii="Calibri" w:eastAsia="Times New Roman" w:hAnsi="Calibri" w:cs="Calibri"/>
-                <w:color w:val="000000"/>
-              </w:rPr>
               <w:t>.</w:t>
             </w:r>
             <w:proofErr w:type="spellStart"/>
@@ -16841,13 +15633,6 @@
                 <w:rFonts w:ascii="Calibri" w:eastAsia="Times New Roman" w:hAnsi="Calibri" w:cs="Calibri"/>
                 <w:color w:val="000000"/>
               </w:rPr>
-              <w:t xml:space="preserve"> </w:t>
-            </w:r>
-            <w:r>
-              <w:rPr>
-                <w:rFonts w:ascii="Calibri" w:eastAsia="Times New Roman" w:hAnsi="Calibri" w:cs="Calibri"/>
-                <w:color w:val="000000"/>
-              </w:rPr>
               <w:t>.</w:t>
             </w:r>
             <w:proofErr w:type="spellStart"/>
@@ -17646,13 +16431,6 @@
                 <w:color w:val="000000"/>
               </w:rPr>
               <w:t>19-23(1)</w:t>
-            </w:r>
-            <w:r>
-              <w:rPr>
-                <w:rFonts w:ascii="Calibri" w:eastAsia="Times New Roman" w:hAnsi="Calibri" w:cs="Calibri"/>
-                <w:color w:val="000000"/>
-              </w:rPr>
-              <w:t xml:space="preserve"> </w:t>
             </w:r>
             <w:r>
               <w:rPr>
@@ -23325,7 +22103,7 @@
 </file>
 
 <file path=word/numbering.xml><?xml version="1.0" encoding="utf-8"?>
-<w:numbering xmlns:wpc="http://schemas.microsoft.com/office/word/2010/wordprocessingCanvas" xmlns:mc="http://schemas.openxmlformats.org/markup-compatibility/2006" xmlns:o="urn:schemas-microsoft-com:office:office" xmlns:r="http://schemas.openxmlformats.org/officeDocument/2006/relationships" xmlns:m="http://schemas.openxmlformats.org/officeDocument/2006/math" xmlns:v="urn:schemas-microsoft-com:vml" xmlns:wp14="http://schemas.microsoft.com/office/word/2010/wordprocessingDrawing" xmlns:wp="http://schemas.openxmlformats.org/drawingml/2006/wordprocessingDrawing" xmlns:w10="urn:schemas-microsoft-com:office:word" xmlns:w="http://schemas.openxmlformats.org/wordprocessingml/2006/main" xmlns:w14="http://schemas.microsoft.com/office/word/2010/wordml" xmlns:wpg="http://schemas.microsoft.com/office/word/2010/wordprocessingGroup" xmlns:wpi="http://schemas.microsoft.com/office/word/2010/wordprocessingInk" xmlns:wne="http://schemas.microsoft.com/office/word/2006/wordml" xmlns:wps="http://schemas.microsoft.com/office/word/2010/wordprocessingShape" mc:Ignorable="w14 wp14">
+<w:numbering xmlns:ve="http://schemas.openxmlformats.org/markup-compatibility/2006" xmlns:o="urn:schemas-microsoft-com:office:office" xmlns:r="http://schemas.openxmlformats.org/officeDocument/2006/relationships" xmlns:m="http://schemas.openxmlformats.org/officeDocument/2006/math" xmlns:v="urn:schemas-microsoft-com:vml" xmlns:wp="http://schemas.openxmlformats.org/drawingml/2006/wordprocessingDrawing" xmlns:w10="urn:schemas-microsoft-com:office:word" xmlns:w="http://schemas.openxmlformats.org/wordprocessingml/2006/main" xmlns:wne="http://schemas.microsoft.com/office/word/2006/wordml">
   <w:abstractNum w:abstractNumId="0">
     <w:nsid w:val="10682251"/>
     <w:multiLevelType w:val="hybridMultilevel"/>
@@ -24011,7 +22789,7 @@
 </file>
 
 <file path=word/styles.xml><?xml version="1.0" encoding="utf-8"?>
-<w:styles xmlns:mc="http://schemas.openxmlformats.org/markup-compatibility/2006" xmlns:r="http://schemas.openxmlformats.org/officeDocument/2006/relationships" xmlns:w="http://schemas.openxmlformats.org/wordprocessingml/2006/main" xmlns:w14="http://schemas.microsoft.com/office/word/2010/wordml" mc:Ignorable="w14">
+<w:styles xmlns:r="http://schemas.openxmlformats.org/officeDocument/2006/relationships" xmlns:w="http://schemas.openxmlformats.org/wordprocessingml/2006/main">
   <w:docDefaults>
     <w:rPrDefault>
       <w:rPr>
@@ -24170,6 +22948,7 @@
   <w:style w:type="paragraph" w:default="1" w:styleId="a">
     <w:name w:val="Normal"/>
     <w:qFormat/>
+    <w:rsid w:val="00F977B7"/>
   </w:style>
   <w:style w:type="character" w:default="1" w:styleId="a0">
     <w:name w:val="Default Paragraph Font"/>
@@ -24182,6 +22961,7 @@
     <w:uiPriority w:val="99"/>
     <w:semiHidden/>
     <w:unhideWhenUsed/>
+    <w:qFormat/>
     <w:tblPr>
       <w:tblInd w:w="0" w:type="dxa"/>
       <w:tblCellMar>
@@ -24227,7 +23007,7 @@
     </w:rPr>
   </w:style>
   <w:style w:type="character" w:customStyle="1" w:styleId="a5">
-    <w:name w:val="Текст у виносці Знак"/>
+    <w:name w:val="Текст выноски Знак"/>
     <w:basedOn w:val="a0"/>
     <w:link w:val="a4"/>
     <w:uiPriority w:val="99"/>
